--- a/中山大学硕博士论文word模板.docx
+++ b/中山大学硕博士论文word模板.docx
@@ -541,7 +541,7 @@
           <w:spacing w:val="74"/>
           <w:sz w:val="30"/>
         </w:rPr>
-        <w:t>3</w:t>
+        <w:t>4</w:t>
       </w:r>
       <w:r>
         <w:rPr>
@@ -558,7 +558,7 @@
           <w:spacing w:val="74"/>
           <w:sz w:val="30"/>
         </w:rPr>
-        <w:t>9</w:t>
+        <w:t>5</w:t>
       </w:r>
       <w:r>
         <w:rPr>

--- a/中山大学硕博士论文word模板.docx
+++ b/中山大学硕博士论文word模板.docx
@@ -524,6 +524,8 @@
         <w:jc w:val="center"/>
         <w:rPr>
           <w:rFonts w:ascii="Times New Roman" w:eastAsia="宋体" w:hAnsi="Times New Roman" w:cs="Times New Roman"/>
+          <w:color w:val="000000"/>
+          <w:sz w:val="30"/>
         </w:rPr>
       </w:pPr>
       <w:r>
@@ -541,7 +543,7 @@
           <w:spacing w:val="74"/>
           <w:sz w:val="30"/>
         </w:rPr>
-        <w:t>4</w:t>
+        <w:t>6</w:t>
       </w:r>
       <w:r>
         <w:rPr>
@@ -583,11 +585,38 @@
         <w:t>珠海</w:t>
       </w:r>
     </w:p>
+    <w:p>
+      <w:pPr>
+        <w:widowControl/>
+        <w:autoSpaceDE w:val="0"/>
+        <w:autoSpaceDN w:val="0"/>
+        <w:spacing w:before="92" w:line="376" w:lineRule="exact"/>
+        <w:jc w:val="center"/>
+        <w:rPr>
+          <w:rFonts w:ascii="Times New Roman" w:eastAsia="宋体" w:hAnsi="Times New Roman" w:cs="Times New Roman"/>
+          <w:color w:val="000000"/>
+          <w:sz w:val="30"/>
+        </w:rPr>
+      </w:pPr>
+    </w:p>
+    <w:p>
+      <w:pPr>
+        <w:widowControl/>
+        <w:autoSpaceDE w:val="0"/>
+        <w:autoSpaceDN w:val="0"/>
+        <w:spacing w:before="92" w:line="376" w:lineRule="exact"/>
+        <w:jc w:val="center"/>
+        <w:rPr>
+          <w:rFonts w:ascii="Times New Roman" w:eastAsia="宋体" w:hAnsi="Times New Roman" w:cs="Times New Roman"/>
+        </w:rPr>
+      </w:pPr>
+    </w:p>
     <w:p/>
     <w:p>
       <w:pPr>
         <w:sectPr>
-          <w:footerReference w:type="default" r:id="rId9"/>
+          <w:footerReference w:type="even" r:id="rId9"/>
+          <w:footerReference w:type="default" r:id="rId10"/>
           <w:pgSz w:w="11906" w:h="16838"/>
           <w:pgMar w:top="1440" w:right="1797" w:bottom="1440" w:left="1797" w:header="851" w:footer="992" w:gutter="0"/>
           <w:cols w:space="425"/>
@@ -1177,6 +1206,15 @@
         </w:tc>
       </w:tr>
     </w:tbl>
+    <w:p>
+      <w:pPr>
+        <w:rPr>
+          <w:rFonts w:ascii="宋体" w:eastAsia="宋体" w:hAnsi="宋体"/>
+          <w:sz w:val="28"/>
+          <w:szCs w:val="28"/>
+        </w:rPr>
+      </w:pPr>
+    </w:p>
     <w:p>
       <w:pPr>
         <w:rPr>
@@ -1727,6 +1765,126 @@
     </w:p>
     <w:p>
       <w:pPr>
+        <w:spacing w:line="360" w:lineRule="auto"/>
+        <w:rPr>
+          <w:rFonts w:ascii="Times New Roman" w:eastAsia="宋体" w:hAnsi="Times New Roman" w:cs="Times New Roman"/>
+          <w:sz w:val="24"/>
+          <w:szCs w:val="24"/>
+        </w:rPr>
+      </w:pPr>
+    </w:p>
+    <w:p>
+      <w:pPr>
+        <w:spacing w:line="360" w:lineRule="auto"/>
+        <w:rPr>
+          <w:rFonts w:ascii="Times New Roman" w:eastAsia="宋体" w:hAnsi="Times New Roman" w:cs="Times New Roman"/>
+          <w:sz w:val="24"/>
+          <w:szCs w:val="24"/>
+        </w:rPr>
+      </w:pPr>
+    </w:p>
+    <w:p>
+      <w:pPr>
+        <w:spacing w:line="360" w:lineRule="auto"/>
+        <w:rPr>
+          <w:rFonts w:ascii="Times New Roman" w:eastAsia="宋体" w:hAnsi="Times New Roman" w:cs="Times New Roman"/>
+          <w:sz w:val="24"/>
+          <w:szCs w:val="24"/>
+        </w:rPr>
+      </w:pPr>
+    </w:p>
+    <w:p>
+      <w:pPr>
+        <w:spacing w:line="360" w:lineRule="auto"/>
+        <w:rPr>
+          <w:rFonts w:ascii="Times New Roman" w:eastAsia="宋体" w:hAnsi="Times New Roman" w:cs="Times New Roman"/>
+          <w:sz w:val="24"/>
+          <w:szCs w:val="24"/>
+        </w:rPr>
+      </w:pPr>
+    </w:p>
+    <w:p>
+      <w:pPr>
+        <w:spacing w:line="360" w:lineRule="auto"/>
+        <w:rPr>
+          <w:rFonts w:ascii="Times New Roman" w:eastAsia="宋体" w:hAnsi="Times New Roman" w:cs="Times New Roman"/>
+          <w:sz w:val="24"/>
+          <w:szCs w:val="24"/>
+        </w:rPr>
+      </w:pPr>
+    </w:p>
+    <w:p>
+      <w:pPr>
+        <w:spacing w:line="360" w:lineRule="auto"/>
+        <w:rPr>
+          <w:rFonts w:ascii="Times New Roman" w:eastAsia="宋体" w:hAnsi="Times New Roman" w:cs="Times New Roman"/>
+          <w:sz w:val="24"/>
+          <w:szCs w:val="24"/>
+        </w:rPr>
+      </w:pPr>
+    </w:p>
+    <w:p>
+      <w:pPr>
+        <w:spacing w:line="360" w:lineRule="auto"/>
+        <w:rPr>
+          <w:rFonts w:ascii="Times New Roman" w:eastAsia="宋体" w:hAnsi="Times New Roman" w:cs="Times New Roman"/>
+          <w:sz w:val="24"/>
+          <w:szCs w:val="24"/>
+        </w:rPr>
+      </w:pPr>
+    </w:p>
+    <w:p>
+      <w:pPr>
+        <w:spacing w:line="360" w:lineRule="auto"/>
+        <w:rPr>
+          <w:rFonts w:ascii="Times New Roman" w:eastAsia="宋体" w:hAnsi="Times New Roman" w:cs="Times New Roman"/>
+          <w:sz w:val="24"/>
+          <w:szCs w:val="24"/>
+        </w:rPr>
+      </w:pPr>
+    </w:p>
+    <w:p>
+      <w:pPr>
+        <w:spacing w:line="360" w:lineRule="auto"/>
+        <w:rPr>
+          <w:rFonts w:ascii="Times New Roman" w:eastAsia="宋体" w:hAnsi="Times New Roman" w:cs="Times New Roman"/>
+          <w:sz w:val="24"/>
+          <w:szCs w:val="24"/>
+        </w:rPr>
+      </w:pPr>
+    </w:p>
+    <w:p>
+      <w:pPr>
+        <w:spacing w:line="360" w:lineRule="auto"/>
+        <w:rPr>
+          <w:rFonts w:ascii="Times New Roman" w:eastAsia="宋体" w:hAnsi="Times New Roman" w:cs="Times New Roman"/>
+          <w:sz w:val="24"/>
+          <w:szCs w:val="24"/>
+        </w:rPr>
+      </w:pPr>
+    </w:p>
+    <w:p>
+      <w:pPr>
+        <w:spacing w:line="360" w:lineRule="auto"/>
+        <w:rPr>
+          <w:rFonts w:ascii="Times New Roman" w:eastAsia="宋体" w:hAnsi="Times New Roman" w:cs="Times New Roman"/>
+          <w:sz w:val="24"/>
+          <w:szCs w:val="24"/>
+        </w:rPr>
+      </w:pPr>
+    </w:p>
+    <w:p>
+      <w:pPr>
+        <w:spacing w:line="360" w:lineRule="auto"/>
+        <w:rPr>
+          <w:rFonts w:ascii="Times New Roman" w:eastAsia="宋体" w:hAnsi="Times New Roman" w:cs="Times New Roman"/>
+          <w:sz w:val="24"/>
+          <w:szCs w:val="24"/>
+        </w:rPr>
+      </w:pPr>
+    </w:p>
+    <w:p>
+      <w:pPr>
         <w:rPr>
           <w:rFonts w:ascii="Times New Roman" w:eastAsia="宋体" w:hAnsi="Times New Roman" w:cs="Times New Roman"/>
           <w:sz w:val="24"/>
@@ -1743,7 +1901,8 @@
           <w:szCs w:val="24"/>
         </w:rPr>
         <w:sectPr>
-          <w:footerReference w:type="default" r:id="rId10"/>
+          <w:footerReference w:type="even" r:id="rId11"/>
+          <w:footerReference w:type="default" r:id="rId12"/>
           <w:type w:val="oddPage"/>
           <w:pgSz w:w="11906" w:h="16838"/>
           <w:pgMar w:top="1440" w:right="1797" w:bottom="1440" w:left="1797" w:header="851" w:footer="992" w:gutter="0"/>
@@ -2352,6 +2511,116 @@
     </w:p>
     <w:p>
       <w:pPr>
+        <w:spacing w:line="360" w:lineRule="auto"/>
+        <w:rPr>
+          <w:rFonts w:ascii="Times New Roman" w:eastAsia="宋体" w:hAnsi="Times New Roman" w:cs="Times New Roman"/>
+          <w:sz w:val="24"/>
+          <w:szCs w:val="24"/>
+        </w:rPr>
+      </w:pPr>
+    </w:p>
+    <w:p>
+      <w:pPr>
+        <w:spacing w:line="360" w:lineRule="auto"/>
+        <w:rPr>
+          <w:rFonts w:ascii="Times New Roman" w:eastAsia="宋体" w:hAnsi="Times New Roman" w:cs="Times New Roman"/>
+          <w:sz w:val="24"/>
+          <w:szCs w:val="24"/>
+        </w:rPr>
+      </w:pPr>
+    </w:p>
+    <w:p>
+      <w:pPr>
+        <w:spacing w:line="360" w:lineRule="auto"/>
+        <w:rPr>
+          <w:rFonts w:ascii="Times New Roman" w:eastAsia="宋体" w:hAnsi="Times New Roman" w:cs="Times New Roman"/>
+          <w:sz w:val="24"/>
+          <w:szCs w:val="24"/>
+        </w:rPr>
+      </w:pPr>
+    </w:p>
+    <w:p>
+      <w:pPr>
+        <w:spacing w:line="360" w:lineRule="auto"/>
+        <w:rPr>
+          <w:rFonts w:ascii="Times New Roman" w:eastAsia="宋体" w:hAnsi="Times New Roman" w:cs="Times New Roman"/>
+          <w:sz w:val="24"/>
+          <w:szCs w:val="24"/>
+        </w:rPr>
+      </w:pPr>
+    </w:p>
+    <w:p>
+      <w:pPr>
+        <w:spacing w:line="360" w:lineRule="auto"/>
+        <w:rPr>
+          <w:rFonts w:ascii="Times New Roman" w:eastAsia="宋体" w:hAnsi="Times New Roman" w:cs="Times New Roman"/>
+          <w:sz w:val="24"/>
+          <w:szCs w:val="24"/>
+        </w:rPr>
+      </w:pPr>
+    </w:p>
+    <w:p>
+      <w:pPr>
+        <w:spacing w:line="360" w:lineRule="auto"/>
+        <w:rPr>
+          <w:rFonts w:ascii="Times New Roman" w:eastAsia="宋体" w:hAnsi="Times New Roman" w:cs="Times New Roman"/>
+          <w:sz w:val="24"/>
+          <w:szCs w:val="24"/>
+        </w:rPr>
+      </w:pPr>
+    </w:p>
+    <w:p>
+      <w:pPr>
+        <w:spacing w:line="360" w:lineRule="auto"/>
+        <w:rPr>
+          <w:rFonts w:ascii="Times New Roman" w:eastAsia="宋体" w:hAnsi="Times New Roman" w:cs="Times New Roman"/>
+          <w:sz w:val="24"/>
+          <w:szCs w:val="24"/>
+        </w:rPr>
+      </w:pPr>
+    </w:p>
+    <w:p>
+      <w:pPr>
+        <w:spacing w:line="360" w:lineRule="auto"/>
+        <w:rPr>
+          <w:rFonts w:ascii="Times New Roman" w:eastAsia="宋体" w:hAnsi="Times New Roman" w:cs="Times New Roman"/>
+          <w:sz w:val="24"/>
+          <w:szCs w:val="24"/>
+        </w:rPr>
+      </w:pPr>
+    </w:p>
+    <w:p>
+      <w:pPr>
+        <w:spacing w:line="360" w:lineRule="auto"/>
+        <w:rPr>
+          <w:rFonts w:ascii="Times New Roman" w:eastAsia="宋体" w:hAnsi="Times New Roman" w:cs="Times New Roman"/>
+          <w:sz w:val="24"/>
+          <w:szCs w:val="24"/>
+        </w:rPr>
+      </w:pPr>
+    </w:p>
+    <w:p>
+      <w:pPr>
+        <w:spacing w:line="360" w:lineRule="auto"/>
+        <w:rPr>
+          <w:rFonts w:ascii="Times New Roman" w:eastAsia="宋体" w:hAnsi="Times New Roman" w:cs="Times New Roman"/>
+          <w:sz w:val="24"/>
+          <w:szCs w:val="24"/>
+        </w:rPr>
+      </w:pPr>
+    </w:p>
+    <w:p>
+      <w:pPr>
+        <w:spacing w:line="360" w:lineRule="auto"/>
+        <w:rPr>
+          <w:rFonts w:ascii="Times New Roman" w:eastAsia="宋体" w:hAnsi="Times New Roman" w:cs="Times New Roman"/>
+          <w:sz w:val="24"/>
+          <w:szCs w:val="24"/>
+        </w:rPr>
+      </w:pPr>
+    </w:p>
+    <w:p>
+      <w:pPr>
         <w:rPr>
           <w:rFonts w:ascii="Times New Roman" w:eastAsia="宋体" w:hAnsi="Times New Roman" w:cs="Times New Roman"/>
           <w:sz w:val="24"/>
@@ -5835,11 +6104,14 @@
     <w:p/>
     <w:p/>
     <w:p/>
+    <w:p/>
+    <w:p/>
     <w:p>
       <w:pPr>
         <w:sectPr>
-          <w:headerReference w:type="default" r:id="rId11"/>
-          <w:footerReference w:type="default" r:id="rId12"/>
+          <w:headerReference w:type="default" r:id="rId13"/>
+          <w:footerReference w:type="even" r:id="rId14"/>
+          <w:footerReference w:type="default" r:id="rId15"/>
           <w:type w:val="oddPage"/>
           <w:pgSz w:w="11906" w:h="16838"/>
           <w:pgMar w:top="1440" w:right="1800" w:bottom="1440" w:left="1800" w:header="851" w:footer="992" w:gutter="0"/>
@@ -6356,8 +6628,32 @@
           <w:sz w:val="24"/>
           <w:szCs w:val="24"/>
         </w:rPr>
+      </w:pPr>
+    </w:p>
+    <w:p>
+      <w:pPr>
+        <w:spacing w:line="360" w:lineRule="auto"/>
+        <w:ind w:firstLineChars="200" w:firstLine="480"/>
+        <w:rPr>
+          <w:rFonts w:ascii="Times New Roman" w:eastAsia="宋体" w:hAnsi="Times New Roman" w:cs="Times New Roman"/>
+          <w:sz w:val="24"/>
+          <w:szCs w:val="24"/>
+        </w:rPr>
+      </w:pPr>
+    </w:p>
+    <w:p>
+      <w:pPr>
+        <w:spacing w:line="360" w:lineRule="auto"/>
+        <w:ind w:firstLineChars="200" w:firstLine="480"/>
+        <w:rPr>
+          <w:rFonts w:ascii="Times New Roman" w:eastAsia="宋体" w:hAnsi="Times New Roman" w:cs="Times New Roman"/>
+          <w:sz w:val="24"/>
+          <w:szCs w:val="24"/>
+        </w:rPr>
         <w:sectPr>
-          <w:headerReference w:type="default" r:id="rId13"/>
+          <w:headerReference w:type="default" r:id="rId16"/>
+          <w:footerReference w:type="even" r:id="rId17"/>
+          <w:footerReference w:type="default" r:id="rId18"/>
           <w:type w:val="oddPage"/>
           <w:pgSz w:w="11906" w:h="16838" w:code="9"/>
           <w:pgMar w:top="1440" w:right="1797" w:bottom="1440" w:left="1797" w:header="851" w:footer="992" w:gutter="0"/>
@@ -6511,23 +6807,13 @@
       </w:pPr>
       <w:bookmarkStart w:id="28" w:name="OLE_LINK40"/>
       <w:bookmarkStart w:id="29" w:name="OLE_LINK39"/>
-      <w:proofErr w:type="gramStart"/>
       <w:r>
         <w:rPr>
           <w:rFonts w:ascii="Times New Roman" w:eastAsia="宋体" w:hAnsi="Times New Roman" w:cs="Times New Roman" w:hint="eastAsia"/>
           <w:sz w:val="24"/>
           <w:szCs w:val="24"/>
         </w:rPr>
-        <w:t>对于柱</w:t>
-      </w:r>
-      <w:proofErr w:type="gramEnd"/>
-      <w:r>
-        <w:rPr>
-          <w:rFonts w:ascii="Times New Roman" w:eastAsia="宋体" w:hAnsi="Times New Roman" w:cs="Times New Roman" w:hint="eastAsia"/>
-          <w:sz w:val="24"/>
-          <w:szCs w:val="24"/>
-        </w:rPr>
-        <w:t>坐标系下的单频点声</w:t>
+        <w:t>对于柱坐标系下的单频点声</w:t>
       </w:r>
       <w:bookmarkEnd w:id="28"/>
       <w:r>
@@ -7111,25 +7397,7 @@
           <w:sz w:val="24"/>
           <w:szCs w:val="24"/>
         </w:rPr>
-        <w:t>在海洋</w:t>
-      </w:r>
-      <w:proofErr w:type="gramStart"/>
-      <w:r>
-        <w:rPr>
-          <w:rFonts w:ascii="Times New Roman" w:eastAsia="宋体" w:hAnsi="Times New Roman" w:cs="Times New Roman"/>
-          <w:sz w:val="24"/>
-          <w:szCs w:val="24"/>
-        </w:rPr>
-        <w:t>宽带声</w:t>
-      </w:r>
-      <w:proofErr w:type="gramEnd"/>
-      <w:r>
-        <w:rPr>
-          <w:rFonts w:ascii="Times New Roman" w:eastAsia="宋体" w:hAnsi="Times New Roman" w:cs="Times New Roman"/>
-          <w:sz w:val="24"/>
-          <w:szCs w:val="24"/>
-        </w:rPr>
-        <w:t>信道计算中，基于海洋环境数据库，使用网络化的声速剖面、海底地形以及海底底质数据，采用抛物模型、简正波模型、射线模型等声传播计算方法实现。</w:t>
+        <w:t>在海洋宽带声信道计算中，基于海洋环境数据库，使用网络化的声速剖面、海底地形以及海底底质数据，采用抛物模型、简正波模型、射线模型等声传播计算方法实现。</w:t>
       </w:r>
       <w:r>
         <w:rPr>
@@ -7217,25 +7485,7 @@
           <w:sz w:val="24"/>
           <w:szCs w:val="24"/>
         </w:rPr>
-        <w:t>三种模型都有一定的适用范围，需要根据不同海洋环境特点（深海、浅海、过渡海域、是否存在中尺度现象等）及声波的频段采用不同的理论模型和算法，对声场模型计算的声信道进行傅里叶合成得到</w:t>
-      </w:r>
-      <w:proofErr w:type="gramStart"/>
-      <w:r>
-        <w:rPr>
-          <w:rFonts w:ascii="Times New Roman" w:eastAsia="宋体" w:hAnsi="Times New Roman" w:cs="Times New Roman"/>
-          <w:sz w:val="24"/>
-          <w:szCs w:val="24"/>
-        </w:rPr>
-        <w:t>宽带声</w:t>
-      </w:r>
-      <w:proofErr w:type="gramEnd"/>
-      <w:r>
-        <w:rPr>
-          <w:rFonts w:ascii="Times New Roman" w:eastAsia="宋体" w:hAnsi="Times New Roman" w:cs="Times New Roman"/>
-          <w:sz w:val="24"/>
-          <w:szCs w:val="24"/>
-        </w:rPr>
-        <w:t>信道。</w:t>
+        <w:t>三种模型都有一定的适用范围，需要根据不同海洋环境特点（深海、浅海、过渡海域、是否存在中尺度现象等）及声波的频段采用不同的理论模型和算法，对声场模型计算的声信道进行傅里叶合成得到宽带声信道。</w:t>
       </w:r>
     </w:p>
     <w:p/>
@@ -7272,7 +7522,7 @@
                     <pic:cNvPicPr/>
                   </pic:nvPicPr>
                   <pic:blipFill>
-                    <a:blip r:embed="rId14">
+                    <a:blip r:embed="rId19">
                       <a:extLst>
                         <a:ext uri="{28A0092B-C50C-407E-A947-70E740481C1C}">
                           <a14:useLocalDpi xmlns:a14="http://schemas.microsoft.com/office/drawing/2010/main" val="0"/>
@@ -7703,21 +7953,12 @@
         </w:rPr>
         <w:t xml:space="preserve"> </w:t>
       </w:r>
-      <w:proofErr w:type="gramStart"/>
       <w:r>
         <w:rPr>
           <w:rFonts w:ascii="Times New Roman" w:eastAsia="宋体" w:hAnsi="Times New Roman" w:hint="eastAsia"/>
           <w:szCs w:val="24"/>
         </w:rPr>
-        <w:t>各环境</w:t>
-      </w:r>
-      <w:proofErr w:type="gramEnd"/>
-      <w:r>
-        <w:rPr>
-          <w:rFonts w:ascii="Times New Roman" w:eastAsia="宋体" w:hAnsi="Times New Roman" w:hint="eastAsia"/>
-          <w:szCs w:val="24"/>
-        </w:rPr>
-        <w:t>和频段下使用模型</w:t>
+        <w:t>各环境和频段下使用模型</w:t>
       </w:r>
     </w:p>
     <w:tbl>
@@ -8648,7 +8889,8 @@
           <w:szCs w:val="24"/>
         </w:rPr>
         <w:sectPr>
-          <w:headerReference w:type="default" r:id="rId15"/>
+          <w:headerReference w:type="default" r:id="rId20"/>
+          <w:footerReference w:type="even" r:id="rId21"/>
           <w:type w:val="oddPage"/>
           <w:pgSz w:w="11906" w:h="16838"/>
           <w:pgMar w:top="1440" w:right="1800" w:bottom="1440" w:left="1800" w:header="851" w:footer="992" w:gutter="0"/>
@@ -8912,7 +9154,6 @@
         <w:t>xxx</w:t>
       </w:r>
     </w:p>
-    <w:bookmarkEnd w:id="40"/>
     <w:p>
       <w:pPr>
         <w:spacing w:line="360" w:lineRule="auto"/>
@@ -8933,8 +9174,152 @@
           <w:sz w:val="24"/>
           <w:szCs w:val="24"/>
         </w:rPr>
+      </w:pPr>
+    </w:p>
+    <w:p>
+      <w:pPr>
+        <w:spacing w:line="360" w:lineRule="auto"/>
+        <w:ind w:firstLineChars="200" w:firstLine="480"/>
+        <w:rPr>
+          <w:rFonts w:ascii="Times New Roman" w:eastAsia="宋体" w:hAnsi="Times New Roman" w:cs="Times New Roman"/>
+          <w:sz w:val="24"/>
+          <w:szCs w:val="24"/>
+        </w:rPr>
+      </w:pPr>
+    </w:p>
+    <w:p>
+      <w:pPr>
+        <w:spacing w:line="360" w:lineRule="auto"/>
+        <w:ind w:firstLineChars="200" w:firstLine="480"/>
+        <w:rPr>
+          <w:rFonts w:ascii="Times New Roman" w:eastAsia="宋体" w:hAnsi="Times New Roman" w:cs="Times New Roman"/>
+          <w:sz w:val="24"/>
+          <w:szCs w:val="24"/>
+        </w:rPr>
+      </w:pPr>
+    </w:p>
+    <w:p>
+      <w:pPr>
+        <w:spacing w:line="360" w:lineRule="auto"/>
+        <w:ind w:firstLineChars="200" w:firstLine="480"/>
+        <w:rPr>
+          <w:rFonts w:ascii="Times New Roman" w:eastAsia="宋体" w:hAnsi="Times New Roman" w:cs="Times New Roman"/>
+          <w:sz w:val="24"/>
+          <w:szCs w:val="24"/>
+        </w:rPr>
+      </w:pPr>
+    </w:p>
+    <w:p>
+      <w:pPr>
+        <w:spacing w:line="360" w:lineRule="auto"/>
+        <w:ind w:firstLineChars="200" w:firstLine="480"/>
+        <w:rPr>
+          <w:rFonts w:ascii="Times New Roman" w:eastAsia="宋体" w:hAnsi="Times New Roman" w:cs="Times New Roman"/>
+          <w:sz w:val="24"/>
+          <w:szCs w:val="24"/>
+        </w:rPr>
+      </w:pPr>
+    </w:p>
+    <w:p>
+      <w:pPr>
+        <w:spacing w:line="360" w:lineRule="auto"/>
+        <w:ind w:firstLineChars="200" w:firstLine="480"/>
+        <w:rPr>
+          <w:rFonts w:ascii="Times New Roman" w:eastAsia="宋体" w:hAnsi="Times New Roman" w:cs="Times New Roman"/>
+          <w:sz w:val="24"/>
+          <w:szCs w:val="24"/>
+        </w:rPr>
+      </w:pPr>
+    </w:p>
+    <w:p>
+      <w:pPr>
+        <w:spacing w:line="360" w:lineRule="auto"/>
+        <w:ind w:firstLineChars="200" w:firstLine="480"/>
+        <w:rPr>
+          <w:rFonts w:ascii="Times New Roman" w:eastAsia="宋体" w:hAnsi="Times New Roman" w:cs="Times New Roman"/>
+          <w:sz w:val="24"/>
+          <w:szCs w:val="24"/>
+        </w:rPr>
+      </w:pPr>
+    </w:p>
+    <w:p>
+      <w:pPr>
+        <w:spacing w:line="360" w:lineRule="auto"/>
+        <w:ind w:firstLineChars="200" w:firstLine="480"/>
+        <w:rPr>
+          <w:rFonts w:ascii="Times New Roman" w:eastAsia="宋体" w:hAnsi="Times New Roman" w:cs="Times New Roman"/>
+          <w:sz w:val="24"/>
+          <w:szCs w:val="24"/>
+        </w:rPr>
+      </w:pPr>
+    </w:p>
+    <w:p>
+      <w:pPr>
+        <w:spacing w:line="360" w:lineRule="auto"/>
+        <w:ind w:firstLineChars="200" w:firstLine="480"/>
+        <w:rPr>
+          <w:rFonts w:ascii="Times New Roman" w:eastAsia="宋体" w:hAnsi="Times New Roman" w:cs="Times New Roman"/>
+          <w:sz w:val="24"/>
+          <w:szCs w:val="24"/>
+        </w:rPr>
+      </w:pPr>
+    </w:p>
+    <w:p>
+      <w:pPr>
+        <w:spacing w:line="360" w:lineRule="auto"/>
+        <w:ind w:firstLineChars="200" w:firstLine="480"/>
+        <w:rPr>
+          <w:rFonts w:ascii="Times New Roman" w:eastAsia="宋体" w:hAnsi="Times New Roman" w:cs="Times New Roman"/>
+          <w:sz w:val="24"/>
+          <w:szCs w:val="24"/>
+        </w:rPr>
+      </w:pPr>
+    </w:p>
+    <w:p>
+      <w:pPr>
+        <w:spacing w:line="360" w:lineRule="auto"/>
+        <w:ind w:firstLineChars="200" w:firstLine="480"/>
+        <w:rPr>
+          <w:rFonts w:ascii="Times New Roman" w:eastAsia="宋体" w:hAnsi="Times New Roman" w:cs="Times New Roman"/>
+          <w:sz w:val="24"/>
+          <w:szCs w:val="24"/>
+        </w:rPr>
+      </w:pPr>
+    </w:p>
+    <w:p>
+      <w:pPr>
+        <w:spacing w:line="360" w:lineRule="auto"/>
+        <w:ind w:firstLineChars="200" w:firstLine="480"/>
+        <w:rPr>
+          <w:rFonts w:ascii="Times New Roman" w:eastAsia="宋体" w:hAnsi="Times New Roman" w:cs="Times New Roman"/>
+          <w:sz w:val="24"/>
+          <w:szCs w:val="24"/>
+        </w:rPr>
+      </w:pPr>
+    </w:p>
+    <w:bookmarkEnd w:id="40"/>
+    <w:p>
+      <w:pPr>
+        <w:spacing w:line="360" w:lineRule="auto"/>
+        <w:ind w:firstLineChars="200" w:firstLine="480"/>
+        <w:rPr>
+          <w:rFonts w:ascii="Times New Roman" w:eastAsia="宋体" w:hAnsi="Times New Roman" w:cs="Times New Roman"/>
+          <w:sz w:val="24"/>
+          <w:szCs w:val="24"/>
+        </w:rPr>
+      </w:pPr>
+    </w:p>
+    <w:p>
+      <w:pPr>
+        <w:spacing w:line="360" w:lineRule="auto"/>
+        <w:ind w:firstLineChars="200" w:firstLine="480"/>
+        <w:rPr>
+          <w:rFonts w:ascii="Times New Roman" w:eastAsia="宋体" w:hAnsi="Times New Roman" w:cs="Times New Roman"/>
+          <w:sz w:val="24"/>
+          <w:szCs w:val="24"/>
+        </w:rPr>
         <w:sectPr>
-          <w:headerReference w:type="default" r:id="rId16"/>
+          <w:headerReference w:type="default" r:id="rId22"/>
           <w:type w:val="oddPage"/>
           <w:pgSz w:w="11906" w:h="16838"/>
           <w:pgMar w:top="1440" w:right="1800" w:bottom="1440" w:left="1800" w:header="851" w:footer="992" w:gutter="0"/>
@@ -9248,7 +9633,7 @@
           <w:szCs w:val="24"/>
         </w:rPr>
         <w:sectPr>
-          <w:headerReference w:type="default" r:id="rId17"/>
+          <w:headerReference w:type="default" r:id="rId23"/>
           <w:type w:val="oddPage"/>
           <w:pgSz w:w="11906" w:h="16838"/>
           <w:pgMar w:top="1440" w:right="1800" w:bottom="1440" w:left="1800" w:header="851" w:footer="992" w:gutter="0"/>
@@ -9564,7 +9949,7 @@
           <w:szCs w:val="24"/>
         </w:rPr>
         <w:sectPr>
-          <w:headerReference w:type="default" r:id="rId18"/>
+          <w:headerReference w:type="default" r:id="rId24"/>
           <w:type w:val="oddPage"/>
           <w:pgSz w:w="11906" w:h="16838"/>
           <w:pgMar w:top="1440" w:right="1800" w:bottom="1440" w:left="1800" w:header="851" w:footer="992" w:gutter="0"/>
@@ -9744,7 +10129,7 @@
           <w:szCs w:val="24"/>
         </w:rPr>
         <w:sectPr>
-          <w:headerReference w:type="default" r:id="rId19"/>
+          <w:headerReference w:type="default" r:id="rId25"/>
           <w:type w:val="oddPage"/>
           <w:pgSz w:w="11906" w:h="16838"/>
           <w:pgMar w:top="1440" w:right="1800" w:bottom="1440" w:left="1800" w:header="851" w:footer="992" w:gutter="0"/>
@@ -9921,55 +10306,7 @@
           <w:rFonts w:ascii="Times New Roman" w:eastAsia="宋体" w:hAnsi="Times New Roman"/>
           <w:szCs w:val="21"/>
         </w:rPr>
-        <w:t xml:space="preserve">Lynch J F, </w:t>
-      </w:r>
-      <w:proofErr w:type="spellStart"/>
-      <w:r>
-        <w:rPr>
-          <w:rFonts w:ascii="Times New Roman" w:eastAsia="宋体" w:hAnsi="Times New Roman"/>
-          <w:szCs w:val="21"/>
-        </w:rPr>
-        <w:t>Jin</w:t>
-      </w:r>
-      <w:proofErr w:type="spellEnd"/>
-      <w:r>
-        <w:rPr>
-          <w:rFonts w:ascii="Times New Roman" w:eastAsia="宋体" w:hAnsi="Times New Roman"/>
-          <w:szCs w:val="21"/>
-        </w:rPr>
-        <w:t xml:space="preserve"> G L, </w:t>
-      </w:r>
-      <w:proofErr w:type="spellStart"/>
-      <w:r>
-        <w:rPr>
-          <w:rFonts w:ascii="Times New Roman" w:eastAsia="宋体" w:hAnsi="Times New Roman"/>
-          <w:szCs w:val="21"/>
-        </w:rPr>
-        <w:t>Pawlowicz</w:t>
-      </w:r>
-      <w:proofErr w:type="spellEnd"/>
-      <w:r>
-        <w:rPr>
-          <w:rFonts w:ascii="Times New Roman" w:eastAsia="宋体" w:hAnsi="Times New Roman"/>
-          <w:szCs w:val="21"/>
-        </w:rPr>
-        <w:t xml:space="preserve"> R, et al. Acoustical travel time perturbations due to shallow water internal waves and internal tides in the Barents Sea Polar Front: Theory and experiment[J]. J. </w:t>
-      </w:r>
-      <w:proofErr w:type="spellStart"/>
-      <w:r>
-        <w:rPr>
-          <w:rFonts w:ascii="Times New Roman" w:eastAsia="宋体" w:hAnsi="Times New Roman"/>
-          <w:szCs w:val="21"/>
-        </w:rPr>
-        <w:t>Acoust</w:t>
-      </w:r>
-      <w:proofErr w:type="spellEnd"/>
-      <w:r>
-        <w:rPr>
-          <w:rFonts w:ascii="Times New Roman" w:eastAsia="宋体" w:hAnsi="Times New Roman"/>
-          <w:szCs w:val="21"/>
-        </w:rPr>
-        <w:t>. Soc. Am., 1996, 99(2): 803-821.</w:t>
+        <w:t>Lynch J F, Jin G L, Pawlowicz R, et al. Acoustical travel time perturbations due to shallow water internal waves and internal tides in the Barents Sea Polar Front: Theory and experiment[J]. J. Acoust. Soc. Am., 1996, 99(2): 803-821.</w:t>
       </w:r>
       <w:bookmarkEnd w:id="86"/>
     </w:p>
@@ -9994,7 +10331,7 @@
           <w:szCs w:val="24"/>
         </w:rPr>
         <w:sectPr>
-          <w:headerReference w:type="default" r:id="rId20"/>
+          <w:headerReference w:type="default" r:id="rId26"/>
           <w:type w:val="oddPage"/>
           <w:pgSz w:w="11906" w:h="16838"/>
           <w:pgMar w:top="1440" w:right="1800" w:bottom="1440" w:left="1800" w:header="851" w:footer="992" w:gutter="0"/>
@@ -10124,7 +10461,7 @@
           <w:szCs w:val="24"/>
         </w:rPr>
         <w:sectPr>
-          <w:headerReference w:type="default" r:id="rId21"/>
+          <w:headerReference w:type="default" r:id="rId27"/>
           <w:type w:val="oddPage"/>
           <w:pgSz w:w="11906" w:h="16838"/>
           <w:pgMar w:top="1440" w:right="1800" w:bottom="1440" w:left="1800" w:header="851" w:footer="992" w:gutter="0"/>
@@ -10207,7 +10544,6 @@
           <w14:ligatures w14:val="none"/>
         </w:rPr>
       </w:pPr>
-      <w:proofErr w:type="spellStart"/>
       <w:r>
         <w:rPr>
           <w:rFonts w:ascii="Times New Roman" w:eastAsia="宋体" w:hAnsi="Times New Roman" w:cs="Times New Roman" w:hint="eastAsia"/>
@@ -10226,7 +10562,6 @@
         </w:rPr>
         <w:t>xxx</w:t>
       </w:r>
-      <w:proofErr w:type="spellEnd"/>
       <w:r>
         <w:rPr>
           <w:rFonts w:ascii="Times New Roman" w:eastAsia="宋体" w:hAnsi="Times New Roman" w:cs="Times New Roman" w:hint="eastAsia"/>
@@ -10295,7 +10630,6 @@
           <w14:ligatures w14:val="none"/>
         </w:rPr>
       </w:pPr>
-      <w:proofErr w:type="spellStart"/>
       <w:r>
         <w:rPr>
           <w:rFonts w:ascii="Times New Roman" w:eastAsia="宋体" w:hAnsi="Times New Roman" w:cs="Times New Roman"/>
@@ -10305,7 +10639,6 @@
         </w:rPr>
         <w:t>xxxx</w:t>
       </w:r>
-      <w:proofErr w:type="spellEnd"/>
       <w:r>
         <w:rPr>
           <w:rFonts w:ascii="Times New Roman" w:eastAsia="宋体" w:hAnsi="Times New Roman" w:cs="Times New Roman" w:hint="eastAsia"/>
@@ -10342,7 +10675,6 @@
         </w:rPr>
         <w:t>-</w:t>
       </w:r>
-      <w:proofErr w:type="spellStart"/>
       <w:r>
         <w:rPr>
           <w:rFonts w:ascii="Times New Roman" w:eastAsia="宋体" w:hAnsi="Times New Roman" w:cs="Times New Roman"/>
@@ -10352,7 +10684,6 @@
         </w:rPr>
         <w:t>xxxx</w:t>
       </w:r>
-      <w:proofErr w:type="spellEnd"/>
       <w:r>
         <w:rPr>
           <w:rFonts w:ascii="Times New Roman" w:eastAsia="宋体" w:hAnsi="Times New Roman" w:cs="Times New Roman" w:hint="eastAsia"/>
@@ -10475,7 +10806,6 @@
           <w14:ligatures w14:val="none"/>
         </w:rPr>
       </w:pPr>
-      <w:proofErr w:type="spellStart"/>
       <w:r>
         <w:rPr>
           <w:rFonts w:ascii="Times New Roman" w:eastAsia="宋体" w:hAnsi="Times New Roman" w:cs="Times New Roman"/>
@@ -10485,7 +10815,6 @@
         </w:rPr>
         <w:t>xxxx</w:t>
       </w:r>
-      <w:proofErr w:type="spellEnd"/>
       <w:r>
         <w:rPr>
           <w:rFonts w:ascii="Times New Roman" w:eastAsia="宋体" w:hAnsi="Times New Roman" w:cs="Times New Roman" w:hint="eastAsia"/>
@@ -10522,7 +10851,6 @@
         </w:rPr>
         <w:t>-</w:t>
       </w:r>
-      <w:proofErr w:type="spellStart"/>
       <w:r>
         <w:rPr>
           <w:rFonts w:ascii="Times New Roman" w:eastAsia="宋体" w:hAnsi="Times New Roman" w:cs="Times New Roman"/>
@@ -10532,7 +10860,6 @@
         </w:rPr>
         <w:t>xxxx</w:t>
       </w:r>
-      <w:proofErr w:type="spellEnd"/>
       <w:r>
         <w:rPr>
           <w:rFonts w:ascii="Times New Roman" w:eastAsia="宋体" w:hAnsi="Times New Roman" w:cs="Times New Roman" w:hint="eastAsia"/>
@@ -10560,7 +10887,6 @@
         </w:rPr>
         <w:t>月，在</w:t>
       </w:r>
-      <w:proofErr w:type="spellStart"/>
       <w:r>
         <w:rPr>
           <w:rFonts w:ascii="Times New Roman" w:eastAsia="宋体" w:hAnsi="Times New Roman" w:cs="Times New Roman" w:hint="eastAsia"/>
@@ -10579,7 +10905,6 @@
         </w:rPr>
         <w:t>xxx</w:t>
       </w:r>
-      <w:proofErr w:type="spellEnd"/>
       <w:r>
         <w:rPr>
           <w:rFonts w:ascii="Times New Roman" w:eastAsia="宋体" w:hAnsi="Times New Roman" w:cs="Times New Roman" w:hint="eastAsia"/>
@@ -10947,8 +11272,8 @@
       </w:pPr>
     </w:p>
     <w:sectPr>
-      <w:headerReference w:type="even" r:id="rId22"/>
-      <w:headerReference w:type="default" r:id="rId23"/>
+      <w:headerReference w:type="even" r:id="rId28"/>
+      <w:headerReference w:type="default" r:id="rId29"/>
       <w:type w:val="oddPage"/>
       <w:pgSz w:w="11906" w:h="16838"/>
       <w:pgMar w:top="1440" w:right="1800" w:bottom="1440" w:left="1800" w:header="851" w:footer="992" w:gutter="0"/>
@@ -10979,6 +11304,23 @@
 </file>
 
 <file path=word/footer1.xml><?xml version="1.0" encoding="utf-8"?>
+<w:ftr xmlns:wpc="http://schemas.microsoft.com/office/word/2010/wordprocessingCanvas" xmlns:cx="http://schemas.microsoft.com/office/drawing/2014/chartex" xmlns:cx1="http://schemas.microsoft.com/office/drawing/2015/9/8/chartex" xmlns:cx2="http://schemas.microsoft.com/office/drawing/2015/10/21/chartex" xmlns:cx3="http://schemas.microsoft.com/office/drawing/2016/5/9/chartex" xmlns:cx4="http://schemas.microsoft.com/office/drawing/2016/5/10/chartex" xmlns:cx5="http://schemas.microsoft.com/office/drawing/2016/5/11/chartex" xmlns:cx6="http://schemas.microsoft.com/office/drawing/2016/5/12/chartex" xmlns:cx7="http://schemas.microsoft.com/office/drawing/2016/5/13/chartex" xmlns:cx8="http://schemas.microsoft.com/office/drawing/2016/5/14/chartex" xmlns:mc="http://schemas.openxmlformats.org/markup-compatibility/2006" xmlns:aink="http://schemas.microsoft.com/office/drawing/2016/ink" xmlns:am3d="http://schemas.microsoft.com/office/drawing/2017/model3d" xmlns:o="urn:schemas-microsoft-com:office:office" xmlns:r="http://schemas.openxmlformats.org/officeDocument/2006/relationships" xmlns:m="http://schemas.openxmlformats.org/officeDocument/2006/math" xmlns:v="urn:schemas-microsoft-com:vml" xmlns:wp14="http://schemas.microsoft.com/office/word/2010/wordprocessingDrawing" xmlns:wp="http://schemas.openxmlformats.org/drawingml/2006/wordprocessingDrawing" xmlns:w10="urn:schemas-microsoft-com:office:word" xmlns:w="http://schemas.openxmlformats.org/wordprocessingml/2006/main" xmlns:w14="http://schemas.microsoft.com/office/word/2010/wordml" xmlns:w15="http://schemas.microsoft.com/office/word/2012/wordml" xmlns:w16cex="http://schemas.microsoft.com/office/word/2018/wordml/cex" xmlns:w16cid="http://schemas.microsoft.com/office/word/2016/wordml/cid" xmlns:w16="http://schemas.microsoft.com/office/word/2018/wordml" xmlns:w16sdtdh="http://schemas.microsoft.com/office/word/2020/wordml/sdtdatahash" xmlns:w16se="http://schemas.microsoft.com/office/word/2015/wordml/symex" xmlns:wpg="http://schemas.microsoft.com/office/word/2010/wordprocessingGroup" xmlns:wpi="http://schemas.microsoft.com/office/word/2010/wordprocessingInk" xmlns:wne="http://schemas.microsoft.com/office/word/2006/wordml" xmlns:wps="http://schemas.microsoft.com/office/word/2010/wordprocessingShape" mc:Ignorable="w14 w15 w16se w16cid w16 w16cex w16sdtdh wp14">
+  <w:p>
+    <w:pPr>
+      <w:pStyle w:val="a5"/>
+      <w:jc w:val="center"/>
+      <w:rPr>
+        <w:rFonts w:ascii="Times New Roman" w:hAnsi="Times New Roman" w:cs="Times New Roman"/>
+        <w:sz w:val="24"/>
+        <w:szCs w:val="24"/>
+        <w:lang w:val="zh-CN"/>
+      </w:rPr>
+    </w:pPr>
+  </w:p>
+</w:ftr>
+</file>
+
+<file path=word/footer2.xml><?xml version="1.0" encoding="utf-8"?>
 <w:ftr xmlns:wpc="http://schemas.microsoft.com/office/word/2010/wordprocessingCanvas" xmlns:cx="http://schemas.microsoft.com/office/drawing/2014/chartex" xmlns:cx1="http://schemas.microsoft.com/office/drawing/2015/9/8/chartex" xmlns:cx2="http://schemas.microsoft.com/office/drawing/2015/10/21/chartex" xmlns:cx3="http://schemas.microsoft.com/office/drawing/2016/5/9/chartex" xmlns:cx4="http://schemas.microsoft.com/office/drawing/2016/5/10/chartex" xmlns:cx5="http://schemas.microsoft.com/office/drawing/2016/5/11/chartex" xmlns:cx6="http://schemas.microsoft.com/office/drawing/2016/5/12/chartex" xmlns:cx7="http://schemas.microsoft.com/office/drawing/2016/5/13/chartex" xmlns:cx8="http://schemas.microsoft.com/office/drawing/2016/5/14/chartex" xmlns:mc="http://schemas.openxmlformats.org/markup-compatibility/2006" xmlns:aink="http://schemas.microsoft.com/office/drawing/2016/ink" xmlns:am3d="http://schemas.microsoft.com/office/drawing/2017/model3d" xmlns:o="urn:schemas-microsoft-com:office:office" xmlns:r="http://schemas.openxmlformats.org/officeDocument/2006/relationships" xmlns:m="http://schemas.openxmlformats.org/officeDocument/2006/math" xmlns:v="urn:schemas-microsoft-com:vml" xmlns:wp14="http://schemas.microsoft.com/office/word/2010/wordprocessingDrawing" xmlns:wp="http://schemas.openxmlformats.org/drawingml/2006/wordprocessingDrawing" xmlns:w10="urn:schemas-microsoft-com:office:word" xmlns:w="http://schemas.openxmlformats.org/wordprocessingml/2006/main" xmlns:w14="http://schemas.microsoft.com/office/word/2010/wordml" xmlns:w15="http://schemas.microsoft.com/office/word/2012/wordml" xmlns:w16cex="http://schemas.microsoft.com/office/word/2018/wordml/cex" xmlns:w16cid="http://schemas.microsoft.com/office/word/2016/wordml/cid" xmlns:w16="http://schemas.microsoft.com/office/word/2018/wordml" xmlns:w16sdtdh="http://schemas.microsoft.com/office/word/2020/wordml/sdtdatahash" xmlns:w16se="http://schemas.microsoft.com/office/word/2015/wordml/symex" xmlns:wpg="http://schemas.microsoft.com/office/word/2010/wordprocessingGroup" xmlns:wpi="http://schemas.microsoft.com/office/word/2010/wordprocessingInk" xmlns:wne="http://schemas.microsoft.com/office/word/2006/wordml" xmlns:wps="http://schemas.microsoft.com/office/word/2010/wordprocessingShape" mc:Ignorable="w14 w15 w16se w16cid w16 w16cex w16sdtdh wp14">
   <w:p>
     <w:pPr>
@@ -10994,7 +11336,88 @@
 </w:ftr>
 </file>
 
-<file path=word/footer2.xml><?xml version="1.0" encoding="utf-8"?>
+<file path=word/footer3.xml><?xml version="1.0" encoding="utf-8"?>
+<w:ftr xmlns:wpc="http://schemas.microsoft.com/office/word/2010/wordprocessingCanvas" xmlns:cx="http://schemas.microsoft.com/office/drawing/2014/chartex" xmlns:cx1="http://schemas.microsoft.com/office/drawing/2015/9/8/chartex" xmlns:cx2="http://schemas.microsoft.com/office/drawing/2015/10/21/chartex" xmlns:cx3="http://schemas.microsoft.com/office/drawing/2016/5/9/chartex" xmlns:cx4="http://schemas.microsoft.com/office/drawing/2016/5/10/chartex" xmlns:cx5="http://schemas.microsoft.com/office/drawing/2016/5/11/chartex" xmlns:cx6="http://schemas.microsoft.com/office/drawing/2016/5/12/chartex" xmlns:cx7="http://schemas.microsoft.com/office/drawing/2016/5/13/chartex" xmlns:cx8="http://schemas.microsoft.com/office/drawing/2016/5/14/chartex" xmlns:mc="http://schemas.openxmlformats.org/markup-compatibility/2006" xmlns:aink="http://schemas.microsoft.com/office/drawing/2016/ink" xmlns:am3d="http://schemas.microsoft.com/office/drawing/2017/model3d" xmlns:o="urn:schemas-microsoft-com:office:office" xmlns:r="http://schemas.openxmlformats.org/officeDocument/2006/relationships" xmlns:m="http://schemas.openxmlformats.org/officeDocument/2006/math" xmlns:v="urn:schemas-microsoft-com:vml" xmlns:wp14="http://schemas.microsoft.com/office/word/2010/wordprocessingDrawing" xmlns:wp="http://schemas.openxmlformats.org/drawingml/2006/wordprocessingDrawing" xmlns:w10="urn:schemas-microsoft-com:office:word" xmlns:w="http://schemas.openxmlformats.org/wordprocessingml/2006/main" xmlns:w14="http://schemas.microsoft.com/office/word/2010/wordml" xmlns:w15="http://schemas.microsoft.com/office/word/2012/wordml" xmlns:w16cex="http://schemas.microsoft.com/office/word/2018/wordml/cex" xmlns:w16cid="http://schemas.microsoft.com/office/word/2016/wordml/cid" xmlns:w16="http://schemas.microsoft.com/office/word/2018/wordml" xmlns:w16sdtdh="http://schemas.microsoft.com/office/word/2020/wordml/sdtdatahash" xmlns:w16se="http://schemas.microsoft.com/office/word/2015/wordml/symex" xmlns:wpg="http://schemas.microsoft.com/office/word/2010/wordprocessingGroup" xmlns:wpi="http://schemas.microsoft.com/office/word/2010/wordprocessingInk" xmlns:wne="http://schemas.microsoft.com/office/word/2006/wordml" xmlns:wps="http://schemas.microsoft.com/office/word/2010/wordprocessingShape" mc:Ignorable="w14 w15 w16se w16cid w16 w16cex w16sdtdh wp14">
+  <w:sdt>
+    <w:sdtPr>
+      <w:id w:val="-2041502694"/>
+      <w:docPartObj>
+        <w:docPartGallery w:val="Page Numbers (Bottom of Page)"/>
+        <w:docPartUnique/>
+      </w:docPartObj>
+    </w:sdtPr>
+    <w:sdtEndPr>
+      <w:rPr>
+        <w:rFonts w:ascii="Times New Roman" w:hAnsi="Times New Roman" w:cs="Times New Roman"/>
+        <w:sz w:val="24"/>
+        <w:szCs w:val="24"/>
+        <w:lang w:val="zh-CN"/>
+      </w:rPr>
+    </w:sdtEndPr>
+    <w:sdtContent>
+      <w:p>
+        <w:pPr>
+          <w:pStyle w:val="a5"/>
+          <w:jc w:val="center"/>
+          <w:rPr>
+            <w:rFonts w:ascii="Times New Roman" w:hAnsi="Times New Roman" w:cs="Times New Roman"/>
+            <w:sz w:val="24"/>
+            <w:szCs w:val="24"/>
+            <w:lang w:val="zh-CN"/>
+          </w:rPr>
+        </w:pPr>
+        <w:r>
+          <w:rPr>
+            <w:rFonts w:ascii="Times New Roman" w:hAnsi="Times New Roman" w:cs="Times New Roman"/>
+            <w:sz w:val="24"/>
+            <w:szCs w:val="24"/>
+            <w:lang w:val="zh-CN"/>
+          </w:rPr>
+          <w:fldChar w:fldCharType="begin"/>
+        </w:r>
+        <w:r>
+          <w:rPr>
+            <w:rFonts w:ascii="Times New Roman" w:hAnsi="Times New Roman" w:cs="Times New Roman"/>
+            <w:sz w:val="24"/>
+            <w:szCs w:val="24"/>
+            <w:lang w:val="zh-CN"/>
+          </w:rPr>
+          <w:instrText>PAGE   \* MERGEFORMAT</w:instrText>
+        </w:r>
+        <w:r>
+          <w:rPr>
+            <w:rFonts w:ascii="Times New Roman" w:hAnsi="Times New Roman" w:cs="Times New Roman"/>
+            <w:sz w:val="24"/>
+            <w:szCs w:val="24"/>
+            <w:lang w:val="zh-CN"/>
+          </w:rPr>
+          <w:fldChar w:fldCharType="separate"/>
+        </w:r>
+        <w:r>
+          <w:rPr>
+            <w:rFonts w:ascii="Times New Roman" w:hAnsi="Times New Roman" w:cs="Times New Roman"/>
+            <w:sz w:val="24"/>
+            <w:szCs w:val="24"/>
+            <w:lang w:val="zh-CN"/>
+          </w:rPr>
+          <w:t>2</w:t>
+        </w:r>
+        <w:r>
+          <w:rPr>
+            <w:rFonts w:ascii="Times New Roman" w:hAnsi="Times New Roman" w:cs="Times New Roman"/>
+            <w:sz w:val="24"/>
+            <w:szCs w:val="24"/>
+            <w:lang w:val="zh-CN"/>
+          </w:rPr>
+          <w:fldChar w:fldCharType="end"/>
+        </w:r>
+      </w:p>
+    </w:sdtContent>
+  </w:sdt>
+</w:ftr>
+</file>
+
+<file path=word/footer4.xml><?xml version="1.0" encoding="utf-8"?>
 <w:ftr xmlns:wpc="http://schemas.microsoft.com/office/word/2010/wordprocessingCanvas" xmlns:cx="http://schemas.microsoft.com/office/drawing/2014/chartex" xmlns:cx1="http://schemas.microsoft.com/office/drawing/2015/9/8/chartex" xmlns:cx2="http://schemas.microsoft.com/office/drawing/2015/10/21/chartex" xmlns:cx3="http://schemas.microsoft.com/office/drawing/2016/5/9/chartex" xmlns:cx4="http://schemas.microsoft.com/office/drawing/2016/5/10/chartex" xmlns:cx5="http://schemas.microsoft.com/office/drawing/2016/5/11/chartex" xmlns:cx6="http://schemas.microsoft.com/office/drawing/2016/5/12/chartex" xmlns:cx7="http://schemas.microsoft.com/office/drawing/2016/5/13/chartex" xmlns:cx8="http://schemas.microsoft.com/office/drawing/2016/5/14/chartex" xmlns:mc="http://schemas.openxmlformats.org/markup-compatibility/2006" xmlns:aink="http://schemas.microsoft.com/office/drawing/2016/ink" xmlns:am3d="http://schemas.microsoft.com/office/drawing/2017/model3d" xmlns:o="urn:schemas-microsoft-com:office:office" xmlns:r="http://schemas.openxmlformats.org/officeDocument/2006/relationships" xmlns:m="http://schemas.openxmlformats.org/officeDocument/2006/math" xmlns:v="urn:schemas-microsoft-com:vml" xmlns:wp14="http://schemas.microsoft.com/office/word/2010/wordprocessingDrawing" xmlns:wp="http://schemas.openxmlformats.org/drawingml/2006/wordprocessingDrawing" xmlns:w10="urn:schemas-microsoft-com:office:word" xmlns:w="http://schemas.openxmlformats.org/wordprocessingml/2006/main" xmlns:w14="http://schemas.microsoft.com/office/word/2010/wordml" xmlns:w15="http://schemas.microsoft.com/office/word/2012/wordml" xmlns:w16cex="http://schemas.microsoft.com/office/word/2018/wordml/cex" xmlns:w16cid="http://schemas.microsoft.com/office/word/2016/wordml/cid" xmlns:w16="http://schemas.microsoft.com/office/word/2018/wordml" xmlns:w16sdtdh="http://schemas.microsoft.com/office/word/2020/wordml/sdtdatahash" xmlns:w16se="http://schemas.microsoft.com/office/word/2015/wordml/symex" xmlns:wpg="http://schemas.microsoft.com/office/word/2010/wordprocessingGroup" xmlns:wpi="http://schemas.microsoft.com/office/word/2010/wordprocessingInk" xmlns:wne="http://schemas.microsoft.com/office/word/2006/wordml" xmlns:wps="http://schemas.microsoft.com/office/word/2010/wordprocessingShape" mc:Ignorable="w14 w15 w16se w16cid w16 w16cex w16sdtdh wp14">
   <w:sdt>
     <w:sdtPr>
@@ -11055,15 +11478,46 @@
       </w:p>
     </w:sdtContent>
   </w:sdt>
-  <w:p>
-    <w:pPr>
-      <w:pStyle w:val="a5"/>
-    </w:pPr>
-  </w:p>
 </w:ftr>
 </file>
 
-<file path=word/footer3.xml><?xml version="1.0" encoding="utf-8"?>
+<file path=word/footer5.xml><?xml version="1.0" encoding="utf-8"?>
+<w:ftr xmlns:wpc="http://schemas.microsoft.com/office/word/2010/wordprocessingCanvas" xmlns:cx="http://schemas.microsoft.com/office/drawing/2014/chartex" xmlns:cx1="http://schemas.microsoft.com/office/drawing/2015/9/8/chartex" xmlns:cx2="http://schemas.microsoft.com/office/drawing/2015/10/21/chartex" xmlns:cx3="http://schemas.microsoft.com/office/drawing/2016/5/9/chartex" xmlns:cx4="http://schemas.microsoft.com/office/drawing/2016/5/10/chartex" xmlns:cx5="http://schemas.microsoft.com/office/drawing/2016/5/11/chartex" xmlns:cx6="http://schemas.microsoft.com/office/drawing/2016/5/12/chartex" xmlns:cx7="http://schemas.microsoft.com/office/drawing/2016/5/13/chartex" xmlns:cx8="http://schemas.microsoft.com/office/drawing/2016/5/14/chartex" xmlns:mc="http://schemas.openxmlformats.org/markup-compatibility/2006" xmlns:aink="http://schemas.microsoft.com/office/drawing/2016/ink" xmlns:am3d="http://schemas.microsoft.com/office/drawing/2017/model3d" xmlns:o="urn:schemas-microsoft-com:office:office" xmlns:r="http://schemas.openxmlformats.org/officeDocument/2006/relationships" xmlns:m="http://schemas.openxmlformats.org/officeDocument/2006/math" xmlns:v="urn:schemas-microsoft-com:vml" xmlns:wp14="http://schemas.microsoft.com/office/word/2010/wordprocessingDrawing" xmlns:wp="http://schemas.openxmlformats.org/drawingml/2006/wordprocessingDrawing" xmlns:w10="urn:schemas-microsoft-com:office:word" xmlns:w="http://schemas.openxmlformats.org/wordprocessingml/2006/main" xmlns:w14="http://schemas.microsoft.com/office/word/2010/wordml" xmlns:w15="http://schemas.microsoft.com/office/word/2012/wordml" xmlns:w16cex="http://schemas.microsoft.com/office/word/2018/wordml/cex" xmlns:w16cid="http://schemas.microsoft.com/office/word/2016/wordml/cid" xmlns:w16="http://schemas.microsoft.com/office/word/2018/wordml" xmlns:w16sdtdh="http://schemas.microsoft.com/office/word/2020/wordml/sdtdatahash" xmlns:w16se="http://schemas.microsoft.com/office/word/2015/wordml/symex" xmlns:wpg="http://schemas.microsoft.com/office/word/2010/wordprocessingGroup" xmlns:wpi="http://schemas.microsoft.com/office/word/2010/wordprocessingInk" xmlns:wne="http://schemas.microsoft.com/office/word/2006/wordml" xmlns:wps="http://schemas.microsoft.com/office/word/2010/wordprocessingShape" mc:Ignorable="w14 w15 w16se w16cid w16 w16cex w16sdtdh wp14">
+  <w:sdt>
+    <w:sdtPr>
+      <w:id w:val="303440361"/>
+      <w:docPartObj>
+        <w:docPartGallery w:val="Page Numbers (Bottom of Page)"/>
+        <w:docPartUnique/>
+      </w:docPartObj>
+    </w:sdtPr>
+    <w:sdtEndPr>
+      <w:rPr>
+        <w:rFonts w:ascii="Times New Roman" w:hAnsi="Times New Roman" w:cs="Times New Roman"/>
+        <w:sz w:val="24"/>
+        <w:szCs w:val="24"/>
+        <w:lang w:val="zh-CN"/>
+      </w:rPr>
+    </w:sdtEndPr>
+    <w:sdtContent>
+      <w:p>
+        <w:pPr>
+          <w:pStyle w:val="a5"/>
+          <w:jc w:val="center"/>
+          <w:rPr>
+            <w:rFonts w:ascii="Times New Roman" w:hAnsi="Times New Roman" w:cs="Times New Roman"/>
+            <w:sz w:val="24"/>
+            <w:szCs w:val="24"/>
+            <w:lang w:val="zh-CN"/>
+          </w:rPr>
+        </w:pPr>
+      </w:p>
+    </w:sdtContent>
+  </w:sdt>
+</w:ftr>
+</file>
+
+<file path=word/footer6.xml><?xml version="1.0" encoding="utf-8"?>
 <w:ftr xmlns:wpc="http://schemas.microsoft.com/office/word/2010/wordprocessingCanvas" xmlns:cx="http://schemas.microsoft.com/office/drawing/2014/chartex" xmlns:cx1="http://schemas.microsoft.com/office/drawing/2015/9/8/chartex" xmlns:cx2="http://schemas.microsoft.com/office/drawing/2015/10/21/chartex" xmlns:cx3="http://schemas.microsoft.com/office/drawing/2016/5/9/chartex" xmlns:cx4="http://schemas.microsoft.com/office/drawing/2016/5/10/chartex" xmlns:cx5="http://schemas.microsoft.com/office/drawing/2016/5/11/chartex" xmlns:cx6="http://schemas.microsoft.com/office/drawing/2016/5/12/chartex" xmlns:cx7="http://schemas.microsoft.com/office/drawing/2016/5/13/chartex" xmlns:cx8="http://schemas.microsoft.com/office/drawing/2016/5/14/chartex" xmlns:mc="http://schemas.openxmlformats.org/markup-compatibility/2006" xmlns:aink="http://schemas.microsoft.com/office/drawing/2016/ink" xmlns:am3d="http://schemas.microsoft.com/office/drawing/2017/model3d" xmlns:o="urn:schemas-microsoft-com:office:office" xmlns:r="http://schemas.openxmlformats.org/officeDocument/2006/relationships" xmlns:m="http://schemas.openxmlformats.org/officeDocument/2006/math" xmlns:v="urn:schemas-microsoft-com:vml" xmlns:wp14="http://schemas.microsoft.com/office/word/2010/wordprocessingDrawing" xmlns:wp="http://schemas.openxmlformats.org/drawingml/2006/wordprocessingDrawing" xmlns:w10="urn:schemas-microsoft-com:office:word" xmlns:w="http://schemas.openxmlformats.org/wordprocessingml/2006/main" xmlns:w14="http://schemas.microsoft.com/office/word/2010/wordml" xmlns:w15="http://schemas.microsoft.com/office/word/2012/wordml" xmlns:w16cex="http://schemas.microsoft.com/office/word/2018/wordml/cex" xmlns:w16cid="http://schemas.microsoft.com/office/word/2016/wordml/cid" xmlns:w16="http://schemas.microsoft.com/office/word/2018/wordml" xmlns:w16sdtdh="http://schemas.microsoft.com/office/word/2020/wordml/sdtdatahash" xmlns:w16se="http://schemas.microsoft.com/office/word/2015/wordml/symex" xmlns:wpg="http://schemas.microsoft.com/office/word/2010/wordprocessingGroup" xmlns:wpi="http://schemas.microsoft.com/office/word/2010/wordprocessingInk" xmlns:wne="http://schemas.microsoft.com/office/word/2006/wordml" xmlns:wps="http://schemas.microsoft.com/office/word/2010/wordprocessingShape" mc:Ignorable="w14 w15 w16se w16cid w16 w16cex w16sdtdh wp14">
   <w:p>
     <w:pPr>
@@ -11076,6 +11530,243 @@
       <w:pStyle w:val="a5"/>
     </w:pPr>
   </w:p>
+</w:ftr>
+</file>
+
+<file path=word/footer7.xml><?xml version="1.0" encoding="utf-8"?>
+<w:ftr xmlns:wpc="http://schemas.microsoft.com/office/word/2010/wordprocessingCanvas" xmlns:cx="http://schemas.microsoft.com/office/drawing/2014/chartex" xmlns:cx1="http://schemas.microsoft.com/office/drawing/2015/9/8/chartex" xmlns:cx2="http://schemas.microsoft.com/office/drawing/2015/10/21/chartex" xmlns:cx3="http://schemas.microsoft.com/office/drawing/2016/5/9/chartex" xmlns:cx4="http://schemas.microsoft.com/office/drawing/2016/5/10/chartex" xmlns:cx5="http://schemas.microsoft.com/office/drawing/2016/5/11/chartex" xmlns:cx6="http://schemas.microsoft.com/office/drawing/2016/5/12/chartex" xmlns:cx7="http://schemas.microsoft.com/office/drawing/2016/5/13/chartex" xmlns:cx8="http://schemas.microsoft.com/office/drawing/2016/5/14/chartex" xmlns:mc="http://schemas.openxmlformats.org/markup-compatibility/2006" xmlns:aink="http://schemas.microsoft.com/office/drawing/2016/ink" xmlns:am3d="http://schemas.microsoft.com/office/drawing/2017/model3d" xmlns:o="urn:schemas-microsoft-com:office:office" xmlns:r="http://schemas.openxmlformats.org/officeDocument/2006/relationships" xmlns:m="http://schemas.openxmlformats.org/officeDocument/2006/math" xmlns:v="urn:schemas-microsoft-com:vml" xmlns:wp14="http://schemas.microsoft.com/office/word/2010/wordprocessingDrawing" xmlns:wp="http://schemas.openxmlformats.org/drawingml/2006/wordprocessingDrawing" xmlns:w10="urn:schemas-microsoft-com:office:word" xmlns:w="http://schemas.openxmlformats.org/wordprocessingml/2006/main" xmlns:w14="http://schemas.microsoft.com/office/word/2010/wordml" xmlns:w15="http://schemas.microsoft.com/office/word/2012/wordml" xmlns:w16cex="http://schemas.microsoft.com/office/word/2018/wordml/cex" xmlns:w16cid="http://schemas.microsoft.com/office/word/2016/wordml/cid" xmlns:w16="http://schemas.microsoft.com/office/word/2018/wordml" xmlns:w16sdtdh="http://schemas.microsoft.com/office/word/2020/wordml/sdtdatahash" xmlns:w16se="http://schemas.microsoft.com/office/word/2015/wordml/symex" xmlns:wpg="http://schemas.microsoft.com/office/word/2010/wordprocessingGroup" xmlns:wpi="http://schemas.microsoft.com/office/word/2010/wordprocessingInk" xmlns:wne="http://schemas.microsoft.com/office/word/2006/wordml" xmlns:wps="http://schemas.microsoft.com/office/word/2010/wordprocessingShape" mc:Ignorable="w14 w15 w16se w16cid w16 w16cex w16sdtdh wp14">
+  <w:sdt>
+    <w:sdtPr>
+      <w:id w:val="606001845"/>
+      <w:docPartObj>
+        <w:docPartGallery w:val="Page Numbers (Bottom of Page)"/>
+        <w:docPartUnique/>
+      </w:docPartObj>
+    </w:sdtPr>
+    <w:sdtEndPr>
+      <w:rPr>
+        <w:rFonts w:ascii="Times New Roman" w:hAnsi="Times New Roman" w:cs="Times New Roman"/>
+        <w:sz w:val="24"/>
+        <w:szCs w:val="24"/>
+        <w:lang w:val="zh-CN"/>
+      </w:rPr>
+    </w:sdtEndPr>
+    <w:sdtContent>
+      <w:p>
+        <w:pPr>
+          <w:pStyle w:val="a5"/>
+          <w:jc w:val="center"/>
+          <w:rPr>
+            <w:rFonts w:ascii="Times New Roman" w:hAnsi="Times New Roman" w:cs="Times New Roman"/>
+            <w:sz w:val="24"/>
+            <w:szCs w:val="24"/>
+            <w:lang w:val="zh-CN"/>
+          </w:rPr>
+        </w:pPr>
+        <w:r>
+          <w:rPr>
+            <w:rFonts w:ascii="Times New Roman" w:hAnsi="Times New Roman" w:cs="Times New Roman"/>
+            <w:sz w:val="24"/>
+            <w:szCs w:val="24"/>
+            <w:lang w:val="zh-CN"/>
+          </w:rPr>
+          <w:fldChar w:fldCharType="begin"/>
+        </w:r>
+        <w:r>
+          <w:rPr>
+            <w:rFonts w:ascii="Times New Roman" w:hAnsi="Times New Roman" w:cs="Times New Roman"/>
+            <w:sz w:val="24"/>
+            <w:szCs w:val="24"/>
+            <w:lang w:val="zh-CN"/>
+          </w:rPr>
+          <w:instrText>PAGE   \* MERGEFORMAT</w:instrText>
+        </w:r>
+        <w:r>
+          <w:rPr>
+            <w:rFonts w:ascii="Times New Roman" w:hAnsi="Times New Roman" w:cs="Times New Roman"/>
+            <w:sz w:val="24"/>
+            <w:szCs w:val="24"/>
+            <w:lang w:val="zh-CN"/>
+          </w:rPr>
+          <w:fldChar w:fldCharType="separate"/>
+        </w:r>
+        <w:r>
+          <w:rPr>
+            <w:rFonts w:ascii="Times New Roman" w:hAnsi="Times New Roman" w:cs="Times New Roman"/>
+            <w:sz w:val="24"/>
+            <w:szCs w:val="24"/>
+            <w:lang w:val="zh-CN"/>
+          </w:rPr>
+          <w:t>2</w:t>
+        </w:r>
+        <w:r>
+          <w:rPr>
+            <w:rFonts w:ascii="Times New Roman" w:hAnsi="Times New Roman" w:cs="Times New Roman"/>
+            <w:sz w:val="24"/>
+            <w:szCs w:val="24"/>
+            <w:lang w:val="zh-CN"/>
+          </w:rPr>
+          <w:fldChar w:fldCharType="end"/>
+        </w:r>
+      </w:p>
+    </w:sdtContent>
+  </w:sdt>
+</w:ftr>
+</file>
+
+<file path=word/footer8.xml><?xml version="1.0" encoding="utf-8"?>
+<w:ftr xmlns:wpc="http://schemas.microsoft.com/office/word/2010/wordprocessingCanvas" xmlns:cx="http://schemas.microsoft.com/office/drawing/2014/chartex" xmlns:cx1="http://schemas.microsoft.com/office/drawing/2015/9/8/chartex" xmlns:cx2="http://schemas.microsoft.com/office/drawing/2015/10/21/chartex" xmlns:cx3="http://schemas.microsoft.com/office/drawing/2016/5/9/chartex" xmlns:cx4="http://schemas.microsoft.com/office/drawing/2016/5/10/chartex" xmlns:cx5="http://schemas.microsoft.com/office/drawing/2016/5/11/chartex" xmlns:cx6="http://schemas.microsoft.com/office/drawing/2016/5/12/chartex" xmlns:cx7="http://schemas.microsoft.com/office/drawing/2016/5/13/chartex" xmlns:cx8="http://schemas.microsoft.com/office/drawing/2016/5/14/chartex" xmlns:mc="http://schemas.openxmlformats.org/markup-compatibility/2006" xmlns:aink="http://schemas.microsoft.com/office/drawing/2016/ink" xmlns:am3d="http://schemas.microsoft.com/office/drawing/2017/model3d" xmlns:o="urn:schemas-microsoft-com:office:office" xmlns:r="http://schemas.openxmlformats.org/officeDocument/2006/relationships" xmlns:m="http://schemas.openxmlformats.org/officeDocument/2006/math" xmlns:v="urn:schemas-microsoft-com:vml" xmlns:wp14="http://schemas.microsoft.com/office/word/2010/wordprocessingDrawing" xmlns:wp="http://schemas.openxmlformats.org/drawingml/2006/wordprocessingDrawing" xmlns:w10="urn:schemas-microsoft-com:office:word" xmlns:w="http://schemas.openxmlformats.org/wordprocessingml/2006/main" xmlns:w14="http://schemas.microsoft.com/office/word/2010/wordml" xmlns:w15="http://schemas.microsoft.com/office/word/2012/wordml" xmlns:w16cex="http://schemas.microsoft.com/office/word/2018/wordml/cex" xmlns:w16cid="http://schemas.microsoft.com/office/word/2016/wordml/cid" xmlns:w16="http://schemas.microsoft.com/office/word/2018/wordml" xmlns:w16sdtdh="http://schemas.microsoft.com/office/word/2020/wordml/sdtdatahash" xmlns:w16se="http://schemas.microsoft.com/office/word/2015/wordml/symex" xmlns:wpg="http://schemas.microsoft.com/office/word/2010/wordprocessingGroup" xmlns:wpi="http://schemas.microsoft.com/office/word/2010/wordprocessingInk" xmlns:wne="http://schemas.microsoft.com/office/word/2006/wordml" xmlns:wps="http://schemas.microsoft.com/office/word/2010/wordprocessingShape" mc:Ignorable="w14 w15 w16se w16cid w16 w16cex w16sdtdh wp14">
+  <w:sdt>
+    <w:sdtPr>
+      <w:id w:val="1419983578"/>
+      <w:docPartObj>
+        <w:docPartGallery w:val="Page Numbers (Bottom of Page)"/>
+        <w:docPartUnique/>
+      </w:docPartObj>
+    </w:sdtPr>
+    <w:sdtEndPr>
+      <w:rPr>
+        <w:rFonts w:ascii="Times New Roman" w:hAnsi="Times New Roman" w:cs="Times New Roman"/>
+        <w:sz w:val="24"/>
+        <w:szCs w:val="24"/>
+      </w:rPr>
+    </w:sdtEndPr>
+    <w:sdtContent>
+      <w:p>
+        <w:pPr>
+          <w:pStyle w:val="a5"/>
+          <w:jc w:val="center"/>
+          <w:rPr>
+            <w:rFonts w:ascii="Times New Roman" w:hAnsi="Times New Roman" w:cs="Times New Roman"/>
+            <w:sz w:val="24"/>
+            <w:szCs w:val="24"/>
+          </w:rPr>
+        </w:pPr>
+        <w:r>
+          <w:rPr>
+            <w:rFonts w:ascii="Times New Roman" w:hAnsi="Times New Roman" w:cs="Times New Roman"/>
+            <w:sz w:val="24"/>
+            <w:szCs w:val="24"/>
+          </w:rPr>
+          <w:fldChar w:fldCharType="begin"/>
+        </w:r>
+        <w:r>
+          <w:rPr>
+            <w:rFonts w:ascii="Times New Roman" w:hAnsi="Times New Roman" w:cs="Times New Roman"/>
+            <w:sz w:val="24"/>
+            <w:szCs w:val="24"/>
+          </w:rPr>
+          <w:instrText>PAGE   \* MERGEFORMAT</w:instrText>
+        </w:r>
+        <w:r>
+          <w:rPr>
+            <w:rFonts w:ascii="Times New Roman" w:hAnsi="Times New Roman" w:cs="Times New Roman"/>
+            <w:sz w:val="24"/>
+            <w:szCs w:val="24"/>
+          </w:rPr>
+          <w:fldChar w:fldCharType="separate"/>
+        </w:r>
+        <w:r>
+          <w:rPr>
+            <w:rFonts w:ascii="Times New Roman" w:hAnsi="Times New Roman" w:cs="Times New Roman"/>
+            <w:sz w:val="24"/>
+            <w:szCs w:val="24"/>
+            <w:lang w:val="zh-CN"/>
+          </w:rPr>
+          <w:t>2</w:t>
+        </w:r>
+        <w:r>
+          <w:rPr>
+            <w:rFonts w:ascii="Times New Roman" w:hAnsi="Times New Roman" w:cs="Times New Roman"/>
+            <w:sz w:val="24"/>
+            <w:szCs w:val="24"/>
+          </w:rPr>
+          <w:fldChar w:fldCharType="end"/>
+        </w:r>
+      </w:p>
+    </w:sdtContent>
+  </w:sdt>
+</w:ftr>
+</file>
+
+<file path=word/footer9.xml><?xml version="1.0" encoding="utf-8"?>
+<w:ftr xmlns:wpc="http://schemas.microsoft.com/office/word/2010/wordprocessingCanvas" xmlns:cx="http://schemas.microsoft.com/office/drawing/2014/chartex" xmlns:cx1="http://schemas.microsoft.com/office/drawing/2015/9/8/chartex" xmlns:cx2="http://schemas.microsoft.com/office/drawing/2015/10/21/chartex" xmlns:cx3="http://schemas.microsoft.com/office/drawing/2016/5/9/chartex" xmlns:cx4="http://schemas.microsoft.com/office/drawing/2016/5/10/chartex" xmlns:cx5="http://schemas.microsoft.com/office/drawing/2016/5/11/chartex" xmlns:cx6="http://schemas.microsoft.com/office/drawing/2016/5/12/chartex" xmlns:cx7="http://schemas.microsoft.com/office/drawing/2016/5/13/chartex" xmlns:cx8="http://schemas.microsoft.com/office/drawing/2016/5/14/chartex" xmlns:mc="http://schemas.openxmlformats.org/markup-compatibility/2006" xmlns:aink="http://schemas.microsoft.com/office/drawing/2016/ink" xmlns:am3d="http://schemas.microsoft.com/office/drawing/2017/model3d" xmlns:o="urn:schemas-microsoft-com:office:office" xmlns:r="http://schemas.openxmlformats.org/officeDocument/2006/relationships" xmlns:m="http://schemas.openxmlformats.org/officeDocument/2006/math" xmlns:v="urn:schemas-microsoft-com:vml" xmlns:wp14="http://schemas.microsoft.com/office/word/2010/wordprocessingDrawing" xmlns:wp="http://schemas.openxmlformats.org/drawingml/2006/wordprocessingDrawing" xmlns:w10="urn:schemas-microsoft-com:office:word" xmlns:w="http://schemas.openxmlformats.org/wordprocessingml/2006/main" xmlns:w14="http://schemas.microsoft.com/office/word/2010/wordml" xmlns:w15="http://schemas.microsoft.com/office/word/2012/wordml" xmlns:w16cex="http://schemas.microsoft.com/office/word/2018/wordml/cex" xmlns:w16cid="http://schemas.microsoft.com/office/word/2016/wordml/cid" xmlns:w16="http://schemas.microsoft.com/office/word/2018/wordml" xmlns:w16sdtdh="http://schemas.microsoft.com/office/word/2020/wordml/sdtdatahash" xmlns:w16se="http://schemas.microsoft.com/office/word/2015/wordml/symex" xmlns:wpg="http://schemas.microsoft.com/office/word/2010/wordprocessingGroup" xmlns:wpi="http://schemas.microsoft.com/office/word/2010/wordprocessingInk" xmlns:wne="http://schemas.microsoft.com/office/word/2006/wordml" xmlns:wps="http://schemas.microsoft.com/office/word/2010/wordprocessingShape" mc:Ignorable="w14 w15 w16se w16cid w16 w16cex w16sdtdh wp14">
+  <w:sdt>
+    <w:sdtPr>
+      <w:id w:val="-180971480"/>
+      <w:docPartObj>
+        <w:docPartGallery w:val="Page Numbers (Bottom of Page)"/>
+        <w:docPartUnique/>
+      </w:docPartObj>
+    </w:sdtPr>
+    <w:sdtEndPr>
+      <w:rPr>
+        <w:rFonts w:ascii="Times New Roman" w:hAnsi="Times New Roman" w:cs="Times New Roman"/>
+        <w:sz w:val="24"/>
+        <w:szCs w:val="24"/>
+        <w:lang w:val="zh-CN"/>
+      </w:rPr>
+    </w:sdtEndPr>
+    <w:sdtContent>
+      <w:p>
+        <w:pPr>
+          <w:pStyle w:val="a5"/>
+          <w:jc w:val="center"/>
+          <w:rPr>
+            <w:rFonts w:ascii="Times New Roman" w:hAnsi="Times New Roman" w:cs="Times New Roman"/>
+            <w:sz w:val="24"/>
+            <w:szCs w:val="24"/>
+            <w:lang w:val="zh-CN"/>
+          </w:rPr>
+        </w:pPr>
+        <w:r>
+          <w:rPr>
+            <w:rFonts w:ascii="Times New Roman" w:hAnsi="Times New Roman" w:cs="Times New Roman"/>
+            <w:sz w:val="24"/>
+            <w:szCs w:val="24"/>
+            <w:lang w:val="zh-CN"/>
+          </w:rPr>
+          <w:fldChar w:fldCharType="begin"/>
+        </w:r>
+        <w:r>
+          <w:rPr>
+            <w:rFonts w:ascii="Times New Roman" w:hAnsi="Times New Roman" w:cs="Times New Roman"/>
+            <w:sz w:val="24"/>
+            <w:szCs w:val="24"/>
+            <w:lang w:val="zh-CN"/>
+          </w:rPr>
+          <w:instrText>PAGE   \* MERGEFORMAT</w:instrText>
+        </w:r>
+        <w:r>
+          <w:rPr>
+            <w:rFonts w:ascii="Times New Roman" w:hAnsi="Times New Roman" w:cs="Times New Roman"/>
+            <w:sz w:val="24"/>
+            <w:szCs w:val="24"/>
+            <w:lang w:val="zh-CN"/>
+          </w:rPr>
+          <w:fldChar w:fldCharType="separate"/>
+        </w:r>
+        <w:r>
+          <w:rPr>
+            <w:rFonts w:ascii="Times New Roman" w:hAnsi="Times New Roman" w:cs="Times New Roman"/>
+            <w:sz w:val="24"/>
+            <w:szCs w:val="24"/>
+            <w:lang w:val="zh-CN"/>
+          </w:rPr>
+          <w:t>2</w:t>
+        </w:r>
+        <w:r>
+          <w:rPr>
+            <w:rFonts w:ascii="Times New Roman" w:hAnsi="Times New Roman" w:cs="Times New Roman"/>
+            <w:sz w:val="24"/>
+            <w:szCs w:val="24"/>
+            <w:lang w:val="zh-CN"/>
+          </w:rPr>
+          <w:fldChar w:fldCharType="end"/>
+        </w:r>
+      </w:p>
+    </w:sdtContent>
+  </w:sdt>
 </w:ftr>
 </file>
 

--- a/中山大学硕博士论文word模板.docx
+++ b/中山大学硕博士论文word模板.docx
@@ -669,7 +669,25 @@
           <w:color w:val="000000"/>
           <w:sz w:val="28"/>
         </w:rPr>
-        <w:t>本人郑重声明：所呈交的学位论文，是本人在导师的指导下，独立进行研究工作所取得的成果。除文中已经注明引用的内容外，本论文不包含任何其他个人或集体已经发表或撰写过的作品成果。对本文的研究作出重要贡献的个人和集体，均已在文中以明确方式标明。本人完全意识到本声明的法律结果由本人承担。</w:t>
+        <w:t>本人郑重声明：所呈交的学位论文，是本人在导师的指导下，独立进行研究工作所取得的成果。除文中已经注明引用的内容外，本论文不包含任何其他个人或集体已经发表或撰写过的作品成果。对本文的研究</w:t>
+      </w:r>
+      <w:proofErr w:type="gramStart"/>
+      <w:r>
+        <w:rPr>
+          <w:rFonts w:ascii="Times New Roman" w:eastAsia="宋体" w:hAnsi="Times New Roman" w:cs="Times New Roman"/>
+          <w:color w:val="000000"/>
+          <w:sz w:val="28"/>
+        </w:rPr>
+        <w:t>作出</w:t>
+      </w:r>
+      <w:proofErr w:type="gramEnd"/>
+      <w:r>
+        <w:rPr>
+          <w:rFonts w:ascii="Times New Roman" w:eastAsia="宋体" w:hAnsi="Times New Roman" w:cs="Times New Roman"/>
+          <w:color w:val="000000"/>
+          <w:sz w:val="28"/>
+        </w:rPr>
+        <w:t>重要贡献的个人和集体，均已在文中以明确方式标明。本人完全意识到本声明的法律结果由本人承担。</w:t>
       </w:r>
     </w:p>
     <w:p>
@@ -6651,9 +6669,10 @@
           <w:szCs w:val="24"/>
         </w:rPr>
         <w:sectPr>
-          <w:headerReference w:type="default" r:id="rId16"/>
-          <w:footerReference w:type="even" r:id="rId17"/>
-          <w:footerReference w:type="default" r:id="rId18"/>
+          <w:headerReference w:type="even" r:id="rId16"/>
+          <w:headerReference w:type="default" r:id="rId17"/>
+          <w:footerReference w:type="even" r:id="rId18"/>
+          <w:footerReference w:type="default" r:id="rId19"/>
           <w:type w:val="oddPage"/>
           <w:pgSz w:w="11906" w:h="16838" w:code="9"/>
           <w:pgMar w:top="1440" w:right="1797" w:bottom="1440" w:left="1797" w:header="851" w:footer="992" w:gutter="0"/>
@@ -6807,13 +6826,23 @@
       </w:pPr>
       <w:bookmarkStart w:id="28" w:name="OLE_LINK40"/>
       <w:bookmarkStart w:id="29" w:name="OLE_LINK39"/>
+      <w:proofErr w:type="gramStart"/>
       <w:r>
         <w:rPr>
           <w:rFonts w:ascii="Times New Roman" w:eastAsia="宋体" w:hAnsi="Times New Roman" w:cs="Times New Roman" w:hint="eastAsia"/>
           <w:sz w:val="24"/>
           <w:szCs w:val="24"/>
         </w:rPr>
-        <w:t>对于柱坐标系下的单频点声</w:t>
+        <w:t>对于柱</w:t>
+      </w:r>
+      <w:proofErr w:type="gramEnd"/>
+      <w:r>
+        <w:rPr>
+          <w:rFonts w:ascii="Times New Roman" w:eastAsia="宋体" w:hAnsi="Times New Roman" w:cs="Times New Roman" w:hint="eastAsia"/>
+          <w:sz w:val="24"/>
+          <w:szCs w:val="24"/>
+        </w:rPr>
+        <w:t>坐标系下的单频点声</w:t>
       </w:r>
       <w:bookmarkEnd w:id="28"/>
       <w:r>
@@ -7397,7 +7426,25 @@
           <w:sz w:val="24"/>
           <w:szCs w:val="24"/>
         </w:rPr>
-        <w:t>在海洋宽带声信道计算中，基于海洋环境数据库，使用网络化的声速剖面、海底地形以及海底底质数据，采用抛物模型、简正波模型、射线模型等声传播计算方法实现。</w:t>
+        <w:t>在海洋</w:t>
+      </w:r>
+      <w:proofErr w:type="gramStart"/>
+      <w:r>
+        <w:rPr>
+          <w:rFonts w:ascii="Times New Roman" w:eastAsia="宋体" w:hAnsi="Times New Roman" w:cs="Times New Roman"/>
+          <w:sz w:val="24"/>
+          <w:szCs w:val="24"/>
+        </w:rPr>
+        <w:t>宽带声</w:t>
+      </w:r>
+      <w:proofErr w:type="gramEnd"/>
+      <w:r>
+        <w:rPr>
+          <w:rFonts w:ascii="Times New Roman" w:eastAsia="宋体" w:hAnsi="Times New Roman" w:cs="Times New Roman"/>
+          <w:sz w:val="24"/>
+          <w:szCs w:val="24"/>
+        </w:rPr>
+        <w:t>信道计算中，基于海洋环境数据库，使用网络化的声速剖面、海底地形以及海底底质数据，采用抛物模型、简正波模型、射线模型等声传播计算方法实现。</w:t>
       </w:r>
       <w:r>
         <w:rPr>
@@ -7485,7 +7532,25 @@
           <w:sz w:val="24"/>
           <w:szCs w:val="24"/>
         </w:rPr>
-        <w:t>三种模型都有一定的适用范围，需要根据不同海洋环境特点（深海、浅海、过渡海域、是否存在中尺度现象等）及声波的频段采用不同的理论模型和算法，对声场模型计算的声信道进行傅里叶合成得到宽带声信道。</w:t>
+        <w:t>三种模型都有一定的适用范围，需要根据不同海洋环境特点（深海、浅海、过渡海域、是否存在中尺度现象等）及声波的频段采用不同的理论模型和算法，对声场模型计算的声信道进行傅里叶合成得到</w:t>
+      </w:r>
+      <w:proofErr w:type="gramStart"/>
+      <w:r>
+        <w:rPr>
+          <w:rFonts w:ascii="Times New Roman" w:eastAsia="宋体" w:hAnsi="Times New Roman" w:cs="Times New Roman"/>
+          <w:sz w:val="24"/>
+          <w:szCs w:val="24"/>
+        </w:rPr>
+        <w:t>宽带声</w:t>
+      </w:r>
+      <w:proofErr w:type="gramEnd"/>
+      <w:r>
+        <w:rPr>
+          <w:rFonts w:ascii="Times New Roman" w:eastAsia="宋体" w:hAnsi="Times New Roman" w:cs="Times New Roman"/>
+          <w:sz w:val="24"/>
+          <w:szCs w:val="24"/>
+        </w:rPr>
+        <w:t>信道。</w:t>
       </w:r>
     </w:p>
     <w:p/>
@@ -7522,7 +7587,7 @@
                     <pic:cNvPicPr/>
                   </pic:nvPicPr>
                   <pic:blipFill>
-                    <a:blip r:embed="rId19">
+                    <a:blip r:embed="rId20">
                       <a:extLst>
                         <a:ext uri="{28A0092B-C50C-407E-A947-70E740481C1C}">
                           <a14:useLocalDpi xmlns:a14="http://schemas.microsoft.com/office/drawing/2010/main" val="0"/>
@@ -7721,7 +7786,25 @@
           <w:sz w:val="24"/>
           <w:szCs w:val="24"/>
         </w:rPr>
-        <w:t>可以看出，射线模型适用深海高频，简正波方法适用于低频距离无关的环境，</w:t>
+        <w:t>可以看出，射线模型适用深海高频，简正</w:t>
+      </w:r>
+      <w:proofErr w:type="gramStart"/>
+      <w:r>
+        <w:rPr>
+          <w:rFonts w:ascii="Times New Roman" w:eastAsia="宋体" w:hAnsi="Times New Roman" w:cs="Times New Roman" w:hint="eastAsia"/>
+          <w:sz w:val="24"/>
+          <w:szCs w:val="24"/>
+        </w:rPr>
+        <w:t>波方法</w:t>
+      </w:r>
+      <w:proofErr w:type="gramEnd"/>
+      <w:r>
+        <w:rPr>
+          <w:rFonts w:ascii="Times New Roman" w:eastAsia="宋体" w:hAnsi="Times New Roman" w:cs="Times New Roman" w:hint="eastAsia"/>
+          <w:sz w:val="24"/>
+          <w:szCs w:val="24"/>
+        </w:rPr>
+        <w:t>适用于低频距离无关的环境，</w:t>
       </w:r>
       <w:r>
         <w:rPr>
@@ -7953,12 +8036,21 @@
         </w:rPr>
         <w:t xml:space="preserve"> </w:t>
       </w:r>
+      <w:proofErr w:type="gramStart"/>
       <w:r>
         <w:rPr>
           <w:rFonts w:ascii="Times New Roman" w:eastAsia="宋体" w:hAnsi="Times New Roman" w:hint="eastAsia"/>
           <w:szCs w:val="24"/>
         </w:rPr>
-        <w:t>各环境和频段下使用模型</w:t>
+        <w:t>各环境</w:t>
+      </w:r>
+      <w:proofErr w:type="gramEnd"/>
+      <w:r>
+        <w:rPr>
+          <w:rFonts w:ascii="Times New Roman" w:eastAsia="宋体" w:hAnsi="Times New Roman" w:hint="eastAsia"/>
+          <w:szCs w:val="24"/>
+        </w:rPr>
+        <w:t>和频段下使用模型</w:t>
       </w:r>
     </w:p>
     <w:tbl>
@@ -8889,8 +8981,8 @@
           <w:szCs w:val="24"/>
         </w:rPr>
         <w:sectPr>
-          <w:headerReference w:type="default" r:id="rId20"/>
-          <w:footerReference w:type="even" r:id="rId21"/>
+          <w:headerReference w:type="default" r:id="rId21"/>
+          <w:footerReference w:type="even" r:id="rId22"/>
           <w:type w:val="oddPage"/>
           <w:pgSz w:w="11906" w:h="16838"/>
           <w:pgMar w:top="1440" w:right="1800" w:bottom="1440" w:left="1800" w:header="851" w:footer="992" w:gutter="0"/>
@@ -9319,7 +9411,7 @@
           <w:szCs w:val="24"/>
         </w:rPr>
         <w:sectPr>
-          <w:headerReference w:type="default" r:id="rId22"/>
+          <w:headerReference w:type="default" r:id="rId23"/>
           <w:type w:val="oddPage"/>
           <w:pgSz w:w="11906" w:h="16838"/>
           <w:pgMar w:top="1440" w:right="1800" w:bottom="1440" w:left="1800" w:header="851" w:footer="992" w:gutter="0"/>
@@ -9633,7 +9725,7 @@
           <w:szCs w:val="24"/>
         </w:rPr>
         <w:sectPr>
-          <w:headerReference w:type="default" r:id="rId23"/>
+          <w:headerReference w:type="default" r:id="rId24"/>
           <w:type w:val="oddPage"/>
           <w:pgSz w:w="11906" w:h="16838"/>
           <w:pgMar w:top="1440" w:right="1800" w:bottom="1440" w:left="1800" w:header="851" w:footer="992" w:gutter="0"/>
@@ -9949,7 +10041,7 @@
           <w:szCs w:val="24"/>
         </w:rPr>
         <w:sectPr>
-          <w:headerReference w:type="default" r:id="rId24"/>
+          <w:headerReference w:type="default" r:id="rId25"/>
           <w:type w:val="oddPage"/>
           <w:pgSz w:w="11906" w:h="16838"/>
           <w:pgMar w:top="1440" w:right="1800" w:bottom="1440" w:left="1800" w:header="851" w:footer="992" w:gutter="0"/>
@@ -10129,7 +10221,7 @@
           <w:szCs w:val="24"/>
         </w:rPr>
         <w:sectPr>
-          <w:headerReference w:type="default" r:id="rId25"/>
+          <w:headerReference w:type="default" r:id="rId26"/>
           <w:type w:val="oddPage"/>
           <w:pgSz w:w="11906" w:h="16838"/>
           <w:pgMar w:top="1440" w:right="1800" w:bottom="1440" w:left="1800" w:header="851" w:footer="992" w:gutter="0"/>
@@ -10306,139 +10398,57 @@
           <w:rFonts w:ascii="Times New Roman" w:eastAsia="宋体" w:hAnsi="Times New Roman"/>
           <w:szCs w:val="21"/>
         </w:rPr>
-        <w:t>Lynch J F, Jin G L, Pawlowicz R, et al. Acoustical travel time perturbations due to shallow water internal waves and internal tides in the Barents Sea Polar Front: Theory and experiment[J]. J. Acoust. Soc. Am., 1996, 99(2): 803-821.</w:t>
+        <w:t xml:space="preserve">Lynch J F, </w:t>
+      </w:r>
+      <w:proofErr w:type="spellStart"/>
+      <w:r>
+        <w:rPr>
+          <w:rFonts w:ascii="Times New Roman" w:eastAsia="宋体" w:hAnsi="Times New Roman"/>
+          <w:szCs w:val="21"/>
+        </w:rPr>
+        <w:t>Jin</w:t>
+      </w:r>
+      <w:proofErr w:type="spellEnd"/>
+      <w:r>
+        <w:rPr>
+          <w:rFonts w:ascii="Times New Roman" w:eastAsia="宋体" w:hAnsi="Times New Roman"/>
+          <w:szCs w:val="21"/>
+        </w:rPr>
+        <w:t xml:space="preserve"> G L, </w:t>
+      </w:r>
+      <w:proofErr w:type="spellStart"/>
+      <w:r>
+        <w:rPr>
+          <w:rFonts w:ascii="Times New Roman" w:eastAsia="宋体" w:hAnsi="Times New Roman"/>
+          <w:szCs w:val="21"/>
+        </w:rPr>
+        <w:t>Pawlowicz</w:t>
+      </w:r>
+      <w:proofErr w:type="spellEnd"/>
+      <w:r>
+        <w:rPr>
+          <w:rFonts w:ascii="Times New Roman" w:eastAsia="宋体" w:hAnsi="Times New Roman"/>
+          <w:szCs w:val="21"/>
+        </w:rPr>
+        <w:t xml:space="preserve"> R, et al. Acoustical travel time perturbations due to shallow water internal waves and internal tides in the Barents Sea Polar Front: Theory and experiment[J]. J. </w:t>
+      </w:r>
+      <w:proofErr w:type="spellStart"/>
+      <w:r>
+        <w:rPr>
+          <w:rFonts w:ascii="Times New Roman" w:eastAsia="宋体" w:hAnsi="Times New Roman"/>
+          <w:szCs w:val="21"/>
+        </w:rPr>
+        <w:t>Acoust</w:t>
+      </w:r>
+      <w:proofErr w:type="spellEnd"/>
+      <w:r>
+        <w:rPr>
+          <w:rFonts w:ascii="Times New Roman" w:eastAsia="宋体" w:hAnsi="Times New Roman"/>
+          <w:szCs w:val="21"/>
+        </w:rPr>
+        <w:t>. Soc. Am., 1996, 99(2): 803-821.</w:t>
       </w:r>
       <w:bookmarkEnd w:id="86"/>
-    </w:p>
-    <w:p>
-      <w:pPr>
-        <w:spacing w:line="360" w:lineRule="auto"/>
-        <w:ind w:firstLineChars="200" w:firstLine="480"/>
-        <w:rPr>
-          <w:rFonts w:ascii="Times New Roman" w:eastAsia="宋体" w:hAnsi="Times New Roman" w:cs="Times New Roman"/>
-          <w:sz w:val="24"/>
-          <w:szCs w:val="24"/>
-        </w:rPr>
-      </w:pPr>
-    </w:p>
-    <w:p>
-      <w:pPr>
-        <w:spacing w:line="360" w:lineRule="auto"/>
-        <w:ind w:firstLineChars="200" w:firstLine="480"/>
-        <w:rPr>
-          <w:rFonts w:ascii="Times New Roman" w:eastAsia="宋体" w:hAnsi="Times New Roman" w:cs="Times New Roman"/>
-          <w:sz w:val="24"/>
-          <w:szCs w:val="24"/>
-        </w:rPr>
-        <w:sectPr>
-          <w:headerReference w:type="default" r:id="rId26"/>
-          <w:type w:val="oddPage"/>
-          <w:pgSz w:w="11906" w:h="16838"/>
-          <w:pgMar w:top="1440" w:right="1800" w:bottom="1440" w:left="1800" w:header="851" w:footer="992" w:gutter="0"/>
-          <w:cols w:space="425"/>
-          <w:docGrid w:type="lines" w:linePitch="312"/>
-        </w:sectPr>
-      </w:pPr>
-    </w:p>
-    <w:p>
-      <w:pPr>
-        <w:pStyle w:val="1"/>
-        <w:jc w:val="center"/>
-        <w:rPr>
-          <w:rFonts w:ascii="Times New Roman" w:eastAsia="黑体" w:hAnsi="Times New Roman"/>
-          <w:b w:val="0"/>
-          <w:bCs w:val="0"/>
-          <w:sz w:val="36"/>
-        </w:rPr>
-      </w:pPr>
-      <w:bookmarkStart w:id="87" w:name="_Toc183618839"/>
-      <w:bookmarkStart w:id="88" w:name="_Toc183618906"/>
-      <w:r>
-        <w:rPr>
-          <w:rFonts w:ascii="Times New Roman" w:eastAsia="黑体" w:hAnsi="Times New Roman" w:hint="eastAsia"/>
-          <w:b w:val="0"/>
-          <w:bCs w:val="0"/>
-          <w:sz w:val="36"/>
-        </w:rPr>
-        <w:lastRenderedPageBreak/>
-        <w:t>致</w:t>
-      </w:r>
-      <w:r>
-        <w:rPr>
-          <w:rFonts w:ascii="Times New Roman" w:eastAsia="黑体" w:hAnsi="Times New Roman" w:hint="eastAsia"/>
-          <w:b w:val="0"/>
-          <w:bCs w:val="0"/>
-          <w:sz w:val="36"/>
-        </w:rPr>
-        <w:t xml:space="preserve"> </w:t>
-      </w:r>
-      <w:r>
-        <w:rPr>
-          <w:rFonts w:ascii="Times New Roman" w:eastAsia="黑体" w:hAnsi="Times New Roman"/>
-          <w:b w:val="0"/>
-          <w:bCs w:val="0"/>
-          <w:sz w:val="36"/>
-        </w:rPr>
-        <w:t xml:space="preserve">  </w:t>
-      </w:r>
-      <w:r>
-        <w:rPr>
-          <w:rFonts w:ascii="Times New Roman" w:eastAsia="黑体" w:hAnsi="Times New Roman"/>
-          <w:b w:val="0"/>
-          <w:bCs w:val="0"/>
-          <w:sz w:val="36"/>
-        </w:rPr>
-        <w:t xml:space="preserve"> </w:t>
-      </w:r>
-      <w:r>
-        <w:rPr>
-          <w:rFonts w:ascii="Times New Roman" w:eastAsia="黑体" w:hAnsi="Times New Roman" w:hint="eastAsia"/>
-          <w:b w:val="0"/>
-          <w:bCs w:val="0"/>
-          <w:sz w:val="36"/>
-        </w:rPr>
-        <w:t>谢</w:t>
-      </w:r>
-      <w:bookmarkEnd w:id="87"/>
-      <w:bookmarkEnd w:id="88"/>
-    </w:p>
-    <w:p>
-      <w:pPr>
-        <w:spacing w:line="360" w:lineRule="auto"/>
-        <w:ind w:firstLineChars="200" w:firstLine="480"/>
-        <w:rPr>
-          <w:rFonts w:ascii="Times New Roman" w:eastAsia="宋体" w:hAnsi="Times New Roman" w:cs="Times New Roman"/>
-          <w:sz w:val="24"/>
-          <w:szCs w:val="24"/>
-        </w:rPr>
-      </w:pPr>
-      <w:r>
-        <w:rPr>
-          <w:rFonts w:ascii="Times New Roman" w:eastAsia="宋体" w:hAnsi="Times New Roman" w:cs="Times New Roman" w:hint="eastAsia"/>
-          <w:sz w:val="24"/>
-          <w:szCs w:val="24"/>
-        </w:rPr>
-        <w:t>xxx</w:t>
-      </w:r>
-    </w:p>
-    <w:p>
-      <w:pPr>
-        <w:spacing w:line="360" w:lineRule="auto"/>
-        <w:ind w:firstLineChars="200" w:firstLine="480"/>
-        <w:rPr>
-          <w:rFonts w:ascii="Times New Roman" w:eastAsia="宋体" w:hAnsi="Times New Roman" w:cs="Times New Roman"/>
-          <w:sz w:val="24"/>
-          <w:szCs w:val="24"/>
-        </w:rPr>
-      </w:pPr>
-      <w:r>
-        <w:rPr>
-          <w:rFonts w:ascii="Times New Roman" w:eastAsia="宋体" w:hAnsi="Times New Roman" w:cs="Times New Roman" w:hint="eastAsia"/>
-          <w:sz w:val="24"/>
-          <w:szCs w:val="24"/>
-        </w:rPr>
-        <w:t>感谢</w:t>
-      </w:r>
     </w:p>
     <w:p>
       <w:pPr>
@@ -10481,6 +10491,136 @@
           <w:sz w:val="36"/>
         </w:rPr>
       </w:pPr>
+      <w:bookmarkStart w:id="87" w:name="_Toc183618839"/>
+      <w:bookmarkStart w:id="88" w:name="_Toc183618906"/>
+      <w:r>
+        <w:rPr>
+          <w:rFonts w:ascii="Times New Roman" w:eastAsia="黑体" w:hAnsi="Times New Roman" w:hint="eastAsia"/>
+          <w:b w:val="0"/>
+          <w:bCs w:val="0"/>
+          <w:sz w:val="36"/>
+        </w:rPr>
+        <w:lastRenderedPageBreak/>
+        <w:t>致</w:t>
+      </w:r>
+      <w:r>
+        <w:rPr>
+          <w:rFonts w:ascii="Times New Roman" w:eastAsia="黑体" w:hAnsi="Times New Roman" w:hint="eastAsia"/>
+          <w:b w:val="0"/>
+          <w:bCs w:val="0"/>
+          <w:sz w:val="36"/>
+        </w:rPr>
+        <w:t xml:space="preserve"> </w:t>
+      </w:r>
+      <w:r>
+        <w:rPr>
+          <w:rFonts w:ascii="Times New Roman" w:eastAsia="黑体" w:hAnsi="Times New Roman"/>
+          <w:b w:val="0"/>
+          <w:bCs w:val="0"/>
+          <w:sz w:val="36"/>
+        </w:rPr>
+        <w:t xml:space="preserve">  </w:t>
+      </w:r>
+      <w:r>
+        <w:rPr>
+          <w:rFonts w:ascii="Times New Roman" w:eastAsia="黑体" w:hAnsi="Times New Roman"/>
+          <w:b w:val="0"/>
+          <w:bCs w:val="0"/>
+          <w:sz w:val="36"/>
+        </w:rPr>
+        <w:t xml:space="preserve"> </w:t>
+      </w:r>
+      <w:r>
+        <w:rPr>
+          <w:rFonts w:ascii="Times New Roman" w:eastAsia="黑体" w:hAnsi="Times New Roman" w:hint="eastAsia"/>
+          <w:b w:val="0"/>
+          <w:bCs w:val="0"/>
+          <w:sz w:val="36"/>
+        </w:rPr>
+        <w:t>谢</w:t>
+      </w:r>
+      <w:bookmarkEnd w:id="87"/>
+      <w:bookmarkEnd w:id="88"/>
+    </w:p>
+    <w:p>
+      <w:pPr>
+        <w:spacing w:line="360" w:lineRule="auto"/>
+        <w:ind w:firstLineChars="200" w:firstLine="480"/>
+        <w:rPr>
+          <w:rFonts w:ascii="Times New Roman" w:eastAsia="宋体" w:hAnsi="Times New Roman" w:cs="Times New Roman"/>
+          <w:sz w:val="24"/>
+          <w:szCs w:val="24"/>
+        </w:rPr>
+      </w:pPr>
+      <w:r>
+        <w:rPr>
+          <w:rFonts w:ascii="Times New Roman" w:eastAsia="宋体" w:hAnsi="Times New Roman" w:cs="Times New Roman" w:hint="eastAsia"/>
+          <w:sz w:val="24"/>
+          <w:szCs w:val="24"/>
+        </w:rPr>
+        <w:t>xxx</w:t>
+      </w:r>
+    </w:p>
+    <w:p>
+      <w:pPr>
+        <w:spacing w:line="360" w:lineRule="auto"/>
+        <w:ind w:firstLineChars="200" w:firstLine="480"/>
+        <w:rPr>
+          <w:rFonts w:ascii="Times New Roman" w:eastAsia="宋体" w:hAnsi="Times New Roman" w:cs="Times New Roman"/>
+          <w:sz w:val="24"/>
+          <w:szCs w:val="24"/>
+        </w:rPr>
+      </w:pPr>
+      <w:r>
+        <w:rPr>
+          <w:rFonts w:ascii="Times New Roman" w:eastAsia="宋体" w:hAnsi="Times New Roman" w:cs="Times New Roman" w:hint="eastAsia"/>
+          <w:sz w:val="24"/>
+          <w:szCs w:val="24"/>
+        </w:rPr>
+        <w:t>感谢</w:t>
+      </w:r>
+    </w:p>
+    <w:p>
+      <w:pPr>
+        <w:spacing w:line="360" w:lineRule="auto"/>
+        <w:ind w:firstLineChars="200" w:firstLine="480"/>
+        <w:rPr>
+          <w:rFonts w:ascii="Times New Roman" w:eastAsia="宋体" w:hAnsi="Times New Roman" w:cs="Times New Roman"/>
+          <w:sz w:val="24"/>
+          <w:szCs w:val="24"/>
+        </w:rPr>
+      </w:pPr>
+    </w:p>
+    <w:p>
+      <w:pPr>
+        <w:spacing w:line="360" w:lineRule="auto"/>
+        <w:ind w:firstLineChars="200" w:firstLine="480"/>
+        <w:rPr>
+          <w:rFonts w:ascii="Times New Roman" w:eastAsia="宋体" w:hAnsi="Times New Roman" w:cs="Times New Roman"/>
+          <w:sz w:val="24"/>
+          <w:szCs w:val="24"/>
+        </w:rPr>
+        <w:sectPr>
+          <w:headerReference w:type="default" r:id="rId28"/>
+          <w:type w:val="oddPage"/>
+          <w:pgSz w:w="11906" w:h="16838"/>
+          <w:pgMar w:top="1440" w:right="1800" w:bottom="1440" w:left="1800" w:header="851" w:footer="992" w:gutter="0"/>
+          <w:cols w:space="425"/>
+          <w:docGrid w:type="lines" w:linePitch="312"/>
+        </w:sectPr>
+      </w:pPr>
+    </w:p>
+    <w:p>
+      <w:pPr>
+        <w:pStyle w:val="1"/>
+        <w:jc w:val="center"/>
+        <w:rPr>
+          <w:rFonts w:ascii="Times New Roman" w:eastAsia="黑体" w:hAnsi="Times New Roman"/>
+          <w:b w:val="0"/>
+          <w:bCs w:val="0"/>
+          <w:sz w:val="36"/>
+        </w:rPr>
+      </w:pPr>
       <w:bookmarkStart w:id="89" w:name="_Toc69460988"/>
       <w:bookmarkStart w:id="90" w:name="_Toc98321660"/>
       <w:bookmarkStart w:id="91" w:name="_Toc98429397"/>
@@ -10544,6 +10684,7 @@
           <w14:ligatures w14:val="none"/>
         </w:rPr>
       </w:pPr>
+      <w:proofErr w:type="spellStart"/>
       <w:r>
         <w:rPr>
           <w:rFonts w:ascii="Times New Roman" w:eastAsia="宋体" w:hAnsi="Times New Roman" w:cs="Times New Roman" w:hint="eastAsia"/>
@@ -10562,6 +10703,7 @@
         </w:rPr>
         <w:t>xxx</w:t>
       </w:r>
+      <w:proofErr w:type="spellEnd"/>
       <w:r>
         <w:rPr>
           <w:rFonts w:ascii="Times New Roman" w:eastAsia="宋体" w:hAnsi="Times New Roman" w:cs="Times New Roman" w:hint="eastAsia"/>
@@ -10630,6 +10772,7 @@
           <w14:ligatures w14:val="none"/>
         </w:rPr>
       </w:pPr>
+      <w:proofErr w:type="spellStart"/>
       <w:r>
         <w:rPr>
           <w:rFonts w:ascii="Times New Roman" w:eastAsia="宋体" w:hAnsi="Times New Roman" w:cs="Times New Roman"/>
@@ -10639,6 +10782,7 @@
         </w:rPr>
         <w:t>xxxx</w:t>
       </w:r>
+      <w:proofErr w:type="spellEnd"/>
       <w:r>
         <w:rPr>
           <w:rFonts w:ascii="Times New Roman" w:eastAsia="宋体" w:hAnsi="Times New Roman" w:cs="Times New Roman" w:hint="eastAsia"/>
@@ -10675,6 +10819,7 @@
         </w:rPr>
         <w:t>-</w:t>
       </w:r>
+      <w:proofErr w:type="spellStart"/>
       <w:r>
         <w:rPr>
           <w:rFonts w:ascii="Times New Roman" w:eastAsia="宋体" w:hAnsi="Times New Roman" w:cs="Times New Roman"/>
@@ -10684,6 +10829,7 @@
         </w:rPr>
         <w:t>xxxx</w:t>
       </w:r>
+      <w:proofErr w:type="spellEnd"/>
       <w:r>
         <w:rPr>
           <w:rFonts w:ascii="Times New Roman" w:eastAsia="宋体" w:hAnsi="Times New Roman" w:cs="Times New Roman" w:hint="eastAsia"/>
@@ -10806,6 +10952,7 @@
           <w14:ligatures w14:val="none"/>
         </w:rPr>
       </w:pPr>
+      <w:proofErr w:type="spellStart"/>
       <w:r>
         <w:rPr>
           <w:rFonts w:ascii="Times New Roman" w:eastAsia="宋体" w:hAnsi="Times New Roman" w:cs="Times New Roman"/>
@@ -10815,6 +10962,7 @@
         </w:rPr>
         <w:t>xxxx</w:t>
       </w:r>
+      <w:proofErr w:type="spellEnd"/>
       <w:r>
         <w:rPr>
           <w:rFonts w:ascii="Times New Roman" w:eastAsia="宋体" w:hAnsi="Times New Roman" w:cs="Times New Roman" w:hint="eastAsia"/>
@@ -10851,6 +10999,7 @@
         </w:rPr>
         <w:t>-</w:t>
       </w:r>
+      <w:proofErr w:type="spellStart"/>
       <w:r>
         <w:rPr>
           <w:rFonts w:ascii="Times New Roman" w:eastAsia="宋体" w:hAnsi="Times New Roman" w:cs="Times New Roman"/>
@@ -10860,6 +11009,7 @@
         </w:rPr>
         <w:t>xxxx</w:t>
       </w:r>
+      <w:proofErr w:type="spellEnd"/>
       <w:r>
         <w:rPr>
           <w:rFonts w:ascii="Times New Roman" w:eastAsia="宋体" w:hAnsi="Times New Roman" w:cs="Times New Roman" w:hint="eastAsia"/>
@@ -10887,6 +11037,7 @@
         </w:rPr>
         <w:t>月，在</w:t>
       </w:r>
+      <w:proofErr w:type="spellStart"/>
       <w:r>
         <w:rPr>
           <w:rFonts w:ascii="Times New Roman" w:eastAsia="宋体" w:hAnsi="Times New Roman" w:cs="Times New Roman" w:hint="eastAsia"/>
@@ -10905,6 +11056,7 @@
         </w:rPr>
         <w:t>xxx</w:t>
       </w:r>
+      <w:proofErr w:type="spellEnd"/>
       <w:r>
         <w:rPr>
           <w:rFonts w:ascii="Times New Roman" w:eastAsia="宋体" w:hAnsi="Times New Roman" w:cs="Times New Roman" w:hint="eastAsia"/>
@@ -11272,8 +11424,8 @@
       </w:pPr>
     </w:p>
     <w:sectPr>
-      <w:headerReference w:type="even" r:id="rId28"/>
-      <w:headerReference w:type="default" r:id="rId29"/>
+      <w:headerReference w:type="even" r:id="rId29"/>
+      <w:headerReference w:type="default" r:id="rId30"/>
       <w:type w:val="oddPage"/>
       <w:pgSz w:w="11906" w:h="16838"/>
       <w:pgMar w:top="1440" w:right="1800" w:bottom="1440" w:left="1800" w:header="851" w:footer="992" w:gutter="0"/>
@@ -11800,6 +11952,53 @@
   <w:p>
     <w:pPr>
       <w:pStyle w:val="a3"/>
+      <w:rPr>
+        <w:rFonts w:ascii="Times New Roman" w:eastAsia="宋体" w:hAnsi="Times New Roman"/>
+        <w:sz w:val="24"/>
+        <w:szCs w:val="24"/>
+      </w:rPr>
+    </w:pPr>
+    <w:r>
+      <w:rPr>
+        <w:rFonts w:ascii="Times New Roman" w:eastAsia="宋体" w:hAnsi="Times New Roman" w:hint="eastAsia"/>
+        <w:sz w:val="24"/>
+        <w:szCs w:val="24"/>
+      </w:rPr>
+      <w:t>致</w:t>
+    </w:r>
+    <w:r>
+      <w:rPr>
+        <w:rFonts w:ascii="Times New Roman" w:eastAsia="宋体" w:hAnsi="Times New Roman" w:hint="eastAsia"/>
+        <w:sz w:val="24"/>
+        <w:szCs w:val="24"/>
+      </w:rPr>
+      <w:t xml:space="preserve"> </w:t>
+    </w:r>
+    <w:r>
+      <w:rPr>
+        <w:rFonts w:ascii="Times New Roman" w:eastAsia="宋体" w:hAnsi="Times New Roman"/>
+        <w:sz w:val="24"/>
+        <w:szCs w:val="24"/>
+      </w:rPr>
+      <w:t xml:space="preserve">   </w:t>
+    </w:r>
+    <w:r>
+      <w:rPr>
+        <w:rFonts w:ascii="Times New Roman" w:eastAsia="宋体" w:hAnsi="Times New Roman" w:hint="eastAsia"/>
+        <w:sz w:val="24"/>
+        <w:szCs w:val="24"/>
+      </w:rPr>
+      <w:t>谢</w:t>
+    </w:r>
+  </w:p>
+</w:hdr>
+</file>
+
+<file path=word/header11.xml><?xml version="1.0" encoding="utf-8"?>
+<w:hdr xmlns:wpc="http://schemas.microsoft.com/office/word/2010/wordprocessingCanvas" xmlns:cx="http://schemas.microsoft.com/office/drawing/2014/chartex" xmlns:cx1="http://schemas.microsoft.com/office/drawing/2015/9/8/chartex" xmlns:cx2="http://schemas.microsoft.com/office/drawing/2015/10/21/chartex" xmlns:cx3="http://schemas.microsoft.com/office/drawing/2016/5/9/chartex" xmlns:cx4="http://schemas.microsoft.com/office/drawing/2016/5/10/chartex" xmlns:cx5="http://schemas.microsoft.com/office/drawing/2016/5/11/chartex" xmlns:cx6="http://schemas.microsoft.com/office/drawing/2016/5/12/chartex" xmlns:cx7="http://schemas.microsoft.com/office/drawing/2016/5/13/chartex" xmlns:cx8="http://schemas.microsoft.com/office/drawing/2016/5/14/chartex" xmlns:mc="http://schemas.openxmlformats.org/markup-compatibility/2006" xmlns:aink="http://schemas.microsoft.com/office/drawing/2016/ink" xmlns:am3d="http://schemas.microsoft.com/office/drawing/2017/model3d" xmlns:o="urn:schemas-microsoft-com:office:office" xmlns:r="http://schemas.openxmlformats.org/officeDocument/2006/relationships" xmlns:m="http://schemas.openxmlformats.org/officeDocument/2006/math" xmlns:v="urn:schemas-microsoft-com:vml" xmlns:wp14="http://schemas.microsoft.com/office/word/2010/wordprocessingDrawing" xmlns:wp="http://schemas.openxmlformats.org/drawingml/2006/wordprocessingDrawing" xmlns:w10="urn:schemas-microsoft-com:office:word" xmlns:w="http://schemas.openxmlformats.org/wordprocessingml/2006/main" xmlns:w14="http://schemas.microsoft.com/office/word/2010/wordml" xmlns:w15="http://schemas.microsoft.com/office/word/2012/wordml" xmlns:w16cex="http://schemas.microsoft.com/office/word/2018/wordml/cex" xmlns:w16cid="http://schemas.microsoft.com/office/word/2016/wordml/cid" xmlns:w16="http://schemas.microsoft.com/office/word/2018/wordml" xmlns:w16sdtdh="http://schemas.microsoft.com/office/word/2020/wordml/sdtdatahash" xmlns:w16se="http://schemas.microsoft.com/office/word/2015/wordml/symex" xmlns:wpg="http://schemas.microsoft.com/office/word/2010/wordprocessingGroup" xmlns:wpi="http://schemas.microsoft.com/office/word/2010/wordprocessingInk" xmlns:wne="http://schemas.microsoft.com/office/word/2006/wordml" xmlns:wps="http://schemas.microsoft.com/office/word/2010/wordprocessingShape" mc:Ignorable="w14 w15 w16se w16cid w16 w16cex w16sdtdh wp14">
+  <w:p>
+    <w:pPr>
+      <w:pStyle w:val="a3"/>
       <w:spacing w:before="120"/>
     </w:pPr>
     <w:r>
@@ -11812,7 +12011,7 @@
 </w:hdr>
 </file>
 
-<file path=word/header11.xml><?xml version="1.0" encoding="utf-8"?>
+<file path=word/header12.xml><?xml version="1.0" encoding="utf-8"?>
 <w:hdr xmlns:wpc="http://schemas.microsoft.com/office/word/2010/wordprocessingCanvas" xmlns:cx="http://schemas.microsoft.com/office/drawing/2014/chartex" xmlns:cx1="http://schemas.microsoft.com/office/drawing/2015/9/8/chartex" xmlns:cx2="http://schemas.microsoft.com/office/drawing/2015/10/21/chartex" xmlns:cx3="http://schemas.microsoft.com/office/drawing/2016/5/9/chartex" xmlns:cx4="http://schemas.microsoft.com/office/drawing/2016/5/10/chartex" xmlns:cx5="http://schemas.microsoft.com/office/drawing/2016/5/11/chartex" xmlns:cx6="http://schemas.microsoft.com/office/drawing/2016/5/12/chartex" xmlns:cx7="http://schemas.microsoft.com/office/drawing/2016/5/13/chartex" xmlns:cx8="http://schemas.microsoft.com/office/drawing/2016/5/14/chartex" xmlns:mc="http://schemas.openxmlformats.org/markup-compatibility/2006" xmlns:aink="http://schemas.microsoft.com/office/drawing/2016/ink" xmlns:am3d="http://schemas.microsoft.com/office/drawing/2017/model3d" xmlns:o="urn:schemas-microsoft-com:office:office" xmlns:r="http://schemas.openxmlformats.org/officeDocument/2006/relationships" xmlns:m="http://schemas.openxmlformats.org/officeDocument/2006/math" xmlns:v="urn:schemas-microsoft-com:vml" xmlns:wp14="http://schemas.microsoft.com/office/word/2010/wordprocessingDrawing" xmlns:wp="http://schemas.openxmlformats.org/drawingml/2006/wordprocessingDrawing" xmlns:w10="urn:schemas-microsoft-com:office:word" xmlns:w="http://schemas.openxmlformats.org/wordprocessingml/2006/main" xmlns:w14="http://schemas.microsoft.com/office/word/2010/wordml" xmlns:w15="http://schemas.microsoft.com/office/word/2012/wordml" xmlns:w16cex="http://schemas.microsoft.com/office/word/2018/wordml/cex" xmlns:w16cid="http://schemas.microsoft.com/office/word/2016/wordml/cid" xmlns:w16="http://schemas.microsoft.com/office/word/2018/wordml" xmlns:w16sdtdh="http://schemas.microsoft.com/office/word/2020/wordml/sdtdatahash" xmlns:w16se="http://schemas.microsoft.com/office/word/2015/wordml/symex" xmlns:wpg="http://schemas.microsoft.com/office/word/2010/wordprocessingGroup" xmlns:wpi="http://schemas.microsoft.com/office/word/2010/wordprocessingInk" xmlns:wne="http://schemas.microsoft.com/office/word/2006/wordml" xmlns:wps="http://schemas.microsoft.com/office/word/2010/wordprocessingShape" mc:Ignorable="w14 w15 w16se w16cid w16 w16cex w16sdtdh wp14">
   <w:p>
     <w:pPr>
@@ -11836,6 +12035,29 @@
 </file>
 
 <file path=word/header2.xml><?xml version="1.0" encoding="utf-8"?>
+<w:hdr xmlns:wpc="http://schemas.microsoft.com/office/word/2010/wordprocessingCanvas" xmlns:cx="http://schemas.microsoft.com/office/drawing/2014/chartex" xmlns:cx1="http://schemas.microsoft.com/office/drawing/2015/9/8/chartex" xmlns:cx2="http://schemas.microsoft.com/office/drawing/2015/10/21/chartex" xmlns:cx3="http://schemas.microsoft.com/office/drawing/2016/5/9/chartex" xmlns:cx4="http://schemas.microsoft.com/office/drawing/2016/5/10/chartex" xmlns:cx5="http://schemas.microsoft.com/office/drawing/2016/5/11/chartex" xmlns:cx6="http://schemas.microsoft.com/office/drawing/2016/5/12/chartex" xmlns:cx7="http://schemas.microsoft.com/office/drawing/2016/5/13/chartex" xmlns:cx8="http://schemas.microsoft.com/office/drawing/2016/5/14/chartex" xmlns:mc="http://schemas.openxmlformats.org/markup-compatibility/2006" xmlns:aink="http://schemas.microsoft.com/office/drawing/2016/ink" xmlns:am3d="http://schemas.microsoft.com/office/drawing/2017/model3d" xmlns:o="urn:schemas-microsoft-com:office:office" xmlns:r="http://schemas.openxmlformats.org/officeDocument/2006/relationships" xmlns:m="http://schemas.openxmlformats.org/officeDocument/2006/math" xmlns:v="urn:schemas-microsoft-com:vml" xmlns:wp14="http://schemas.microsoft.com/office/word/2010/wordprocessingDrawing" xmlns:wp="http://schemas.openxmlformats.org/drawingml/2006/wordprocessingDrawing" xmlns:w10="urn:schemas-microsoft-com:office:word" xmlns:w="http://schemas.openxmlformats.org/wordprocessingml/2006/main" xmlns:w14="http://schemas.microsoft.com/office/word/2010/wordml" xmlns:w15="http://schemas.microsoft.com/office/word/2012/wordml" xmlns:w16cex="http://schemas.microsoft.com/office/word/2018/wordml/cex" xmlns:w16cid="http://schemas.microsoft.com/office/word/2016/wordml/cid" xmlns:w16="http://schemas.microsoft.com/office/word/2018/wordml" xmlns:w16sdtdh="http://schemas.microsoft.com/office/word/2020/wordml/sdtdatahash" xmlns:w16se="http://schemas.microsoft.com/office/word/2015/wordml/symex" xmlns:wpg="http://schemas.microsoft.com/office/word/2010/wordprocessingGroup" xmlns:wpi="http://schemas.microsoft.com/office/word/2010/wordprocessingInk" xmlns:wne="http://schemas.microsoft.com/office/word/2006/wordml" xmlns:wps="http://schemas.microsoft.com/office/word/2010/wordprocessingShape" mc:Ignorable="w14 w15 w16se w16cid w16 w16cex w16sdtdh wp14">
+  <w:p>
+    <w:pPr>
+      <w:pStyle w:val="a3"/>
+      <w:rPr>
+        <w:rFonts w:ascii="Times New Roman" w:eastAsia="宋体" w:hAnsi="Times New Roman"/>
+        <w:sz w:val="24"/>
+        <w:szCs w:val="24"/>
+      </w:rPr>
+    </w:pPr>
+    <w:r>
+      <w:rPr>
+        <w:rFonts w:ascii="Times New Roman" w:eastAsia="宋体" w:hAnsi="Times New Roman" w:hint="eastAsia"/>
+        <w:sz w:val="24"/>
+        <w:szCs w:val="24"/>
+      </w:rPr>
+      <w:t>论文题目</w:t>
+    </w:r>
+  </w:p>
+</w:hdr>
+</file>
+
+<file path=word/header3.xml><?xml version="1.0" encoding="utf-8"?>
 <w:hdr xmlns:wpc="http://schemas.microsoft.com/office/word/2010/wordprocessingCanvas" xmlns:cx="http://schemas.microsoft.com/office/drawing/2014/chartex" xmlns:cx1="http://schemas.microsoft.com/office/drawing/2015/9/8/chartex" xmlns:cx2="http://schemas.microsoft.com/office/drawing/2015/10/21/chartex" xmlns:cx3="http://schemas.microsoft.com/office/drawing/2016/5/9/chartex" xmlns:cx4="http://schemas.microsoft.com/office/drawing/2016/5/10/chartex" xmlns:cx5="http://schemas.microsoft.com/office/drawing/2016/5/11/chartex" xmlns:cx6="http://schemas.microsoft.com/office/drawing/2016/5/12/chartex" xmlns:cx7="http://schemas.microsoft.com/office/drawing/2016/5/13/chartex" xmlns:cx8="http://schemas.microsoft.com/office/drawing/2016/5/14/chartex" xmlns:mc="http://schemas.openxmlformats.org/markup-compatibility/2006" xmlns:aink="http://schemas.microsoft.com/office/drawing/2016/ink" xmlns:am3d="http://schemas.microsoft.com/office/drawing/2017/model3d" xmlns:o="urn:schemas-microsoft-com:office:office" xmlns:r="http://schemas.openxmlformats.org/officeDocument/2006/relationships" xmlns:m="http://schemas.openxmlformats.org/officeDocument/2006/math" xmlns:v="urn:schemas-microsoft-com:vml" xmlns:wp14="http://schemas.microsoft.com/office/word/2010/wordprocessingDrawing" xmlns:wp="http://schemas.openxmlformats.org/drawingml/2006/wordprocessingDrawing" xmlns:w10="urn:schemas-microsoft-com:office:word" xmlns:w="http://schemas.openxmlformats.org/wordprocessingml/2006/main" xmlns:w14="http://schemas.microsoft.com/office/word/2010/wordml" xmlns:w15="http://schemas.microsoft.com/office/word/2012/wordml" xmlns:w16cex="http://schemas.microsoft.com/office/word/2018/wordml/cex" xmlns:w16cid="http://schemas.microsoft.com/office/word/2016/wordml/cid" xmlns:w16="http://schemas.microsoft.com/office/word/2018/wordml" xmlns:w16sdtdh="http://schemas.microsoft.com/office/word/2020/wordml/sdtdatahash" xmlns:w16se="http://schemas.microsoft.com/office/word/2015/wordml/symex" xmlns:wpg="http://schemas.microsoft.com/office/word/2010/wordprocessingGroup" xmlns:wpi="http://schemas.microsoft.com/office/word/2010/wordprocessingInk" xmlns:wne="http://schemas.microsoft.com/office/word/2006/wordml" xmlns:wps="http://schemas.microsoft.com/office/word/2010/wordprocessingShape" mc:Ignorable="w14 w15 w16se w16cid w16 w16cex w16sdtdh wp14">
   <w:p>
     <w:pPr>
@@ -11890,7 +12112,7 @@
 </w:hdr>
 </file>
 
-<file path=word/header3.xml><?xml version="1.0" encoding="utf-8"?>
+<file path=word/header4.xml><?xml version="1.0" encoding="utf-8"?>
 <w:hdr xmlns:wpc="http://schemas.microsoft.com/office/word/2010/wordprocessingCanvas" xmlns:cx="http://schemas.microsoft.com/office/drawing/2014/chartex" xmlns:cx1="http://schemas.microsoft.com/office/drawing/2015/9/8/chartex" xmlns:cx2="http://schemas.microsoft.com/office/drawing/2015/10/21/chartex" xmlns:cx3="http://schemas.microsoft.com/office/drawing/2016/5/9/chartex" xmlns:cx4="http://schemas.microsoft.com/office/drawing/2016/5/10/chartex" xmlns:cx5="http://schemas.microsoft.com/office/drawing/2016/5/11/chartex" xmlns:cx6="http://schemas.microsoft.com/office/drawing/2016/5/12/chartex" xmlns:cx7="http://schemas.microsoft.com/office/drawing/2016/5/13/chartex" xmlns:cx8="http://schemas.microsoft.com/office/drawing/2016/5/14/chartex" xmlns:mc="http://schemas.openxmlformats.org/markup-compatibility/2006" xmlns:aink="http://schemas.microsoft.com/office/drawing/2016/ink" xmlns:am3d="http://schemas.microsoft.com/office/drawing/2017/model3d" xmlns:o="urn:schemas-microsoft-com:office:office" xmlns:r="http://schemas.openxmlformats.org/officeDocument/2006/relationships" xmlns:m="http://schemas.openxmlformats.org/officeDocument/2006/math" xmlns:v="urn:schemas-microsoft-com:vml" xmlns:wp14="http://schemas.microsoft.com/office/word/2010/wordprocessingDrawing" xmlns:wp="http://schemas.openxmlformats.org/drawingml/2006/wordprocessingDrawing" xmlns:w10="urn:schemas-microsoft-com:office:word" xmlns:w="http://schemas.openxmlformats.org/wordprocessingml/2006/main" xmlns:w14="http://schemas.microsoft.com/office/word/2010/wordml" xmlns:w15="http://schemas.microsoft.com/office/word/2012/wordml" xmlns:w16cex="http://schemas.microsoft.com/office/word/2018/wordml/cex" xmlns:w16cid="http://schemas.microsoft.com/office/word/2016/wordml/cid" xmlns:w16="http://schemas.microsoft.com/office/word/2018/wordml" xmlns:w16sdtdh="http://schemas.microsoft.com/office/word/2020/wordml/sdtdatahash" xmlns:w16se="http://schemas.microsoft.com/office/word/2015/wordml/symex" xmlns:wpg="http://schemas.microsoft.com/office/word/2010/wordprocessingGroup" xmlns:wpi="http://schemas.microsoft.com/office/word/2010/wordprocessingInk" xmlns:wne="http://schemas.microsoft.com/office/word/2006/wordml" xmlns:wps="http://schemas.microsoft.com/office/word/2010/wordprocessingShape" mc:Ignorable="w14 w15 w16se w16cid w16 w16cex w16sdtdh wp14">
   <w:p>
     <w:pPr>
@@ -11945,7 +12167,7 @@
 </w:hdr>
 </file>
 
-<file path=word/header4.xml><?xml version="1.0" encoding="utf-8"?>
+<file path=word/header5.xml><?xml version="1.0" encoding="utf-8"?>
 <w:hdr xmlns:wpc="http://schemas.microsoft.com/office/word/2010/wordprocessingCanvas" xmlns:cx="http://schemas.microsoft.com/office/drawing/2014/chartex" xmlns:cx1="http://schemas.microsoft.com/office/drawing/2015/9/8/chartex" xmlns:cx2="http://schemas.microsoft.com/office/drawing/2015/10/21/chartex" xmlns:cx3="http://schemas.microsoft.com/office/drawing/2016/5/9/chartex" xmlns:cx4="http://schemas.microsoft.com/office/drawing/2016/5/10/chartex" xmlns:cx5="http://schemas.microsoft.com/office/drawing/2016/5/11/chartex" xmlns:cx6="http://schemas.microsoft.com/office/drawing/2016/5/12/chartex" xmlns:cx7="http://schemas.microsoft.com/office/drawing/2016/5/13/chartex" xmlns:cx8="http://schemas.microsoft.com/office/drawing/2016/5/14/chartex" xmlns:mc="http://schemas.openxmlformats.org/markup-compatibility/2006" xmlns:aink="http://schemas.microsoft.com/office/drawing/2016/ink" xmlns:am3d="http://schemas.microsoft.com/office/drawing/2017/model3d" xmlns:o="urn:schemas-microsoft-com:office:office" xmlns:r="http://schemas.openxmlformats.org/officeDocument/2006/relationships" xmlns:m="http://schemas.openxmlformats.org/officeDocument/2006/math" xmlns:v="urn:schemas-microsoft-com:vml" xmlns:wp14="http://schemas.microsoft.com/office/word/2010/wordprocessingDrawing" xmlns:wp="http://schemas.openxmlformats.org/drawingml/2006/wordprocessingDrawing" xmlns:w10="urn:schemas-microsoft-com:office:word" xmlns:w="http://schemas.openxmlformats.org/wordprocessingml/2006/main" xmlns:w14="http://schemas.microsoft.com/office/word/2010/wordml" xmlns:w15="http://schemas.microsoft.com/office/word/2012/wordml" xmlns:w16cex="http://schemas.microsoft.com/office/word/2018/wordml/cex" xmlns:w16cid="http://schemas.microsoft.com/office/word/2016/wordml/cid" xmlns:w16="http://schemas.microsoft.com/office/word/2018/wordml" xmlns:w16sdtdh="http://schemas.microsoft.com/office/word/2020/wordml/sdtdatahash" xmlns:w16se="http://schemas.microsoft.com/office/word/2015/wordml/symex" xmlns:wpg="http://schemas.microsoft.com/office/word/2010/wordprocessingGroup" xmlns:wpi="http://schemas.microsoft.com/office/word/2010/wordprocessingInk" xmlns:wne="http://schemas.microsoft.com/office/word/2006/wordml" xmlns:wps="http://schemas.microsoft.com/office/word/2010/wordprocessingShape" mc:Ignorable="w14 w15 w16se w16cid w16 w16cex w16sdtdh wp14">
   <w:p>
     <w:pPr>
@@ -12000,7 +12222,7 @@
 </w:hdr>
 </file>
 
-<file path=word/header5.xml><?xml version="1.0" encoding="utf-8"?>
+<file path=word/header6.xml><?xml version="1.0" encoding="utf-8"?>
 <w:hdr xmlns:wpc="http://schemas.microsoft.com/office/word/2010/wordprocessingCanvas" xmlns:cx="http://schemas.microsoft.com/office/drawing/2014/chartex" xmlns:cx1="http://schemas.microsoft.com/office/drawing/2015/9/8/chartex" xmlns:cx2="http://schemas.microsoft.com/office/drawing/2015/10/21/chartex" xmlns:cx3="http://schemas.microsoft.com/office/drawing/2016/5/9/chartex" xmlns:cx4="http://schemas.microsoft.com/office/drawing/2016/5/10/chartex" xmlns:cx5="http://schemas.microsoft.com/office/drawing/2016/5/11/chartex" xmlns:cx6="http://schemas.microsoft.com/office/drawing/2016/5/12/chartex" xmlns:cx7="http://schemas.microsoft.com/office/drawing/2016/5/13/chartex" xmlns:cx8="http://schemas.microsoft.com/office/drawing/2016/5/14/chartex" xmlns:mc="http://schemas.openxmlformats.org/markup-compatibility/2006" xmlns:aink="http://schemas.microsoft.com/office/drawing/2016/ink" xmlns:am3d="http://schemas.microsoft.com/office/drawing/2017/model3d" xmlns:o="urn:schemas-microsoft-com:office:office" xmlns:r="http://schemas.openxmlformats.org/officeDocument/2006/relationships" xmlns:m="http://schemas.openxmlformats.org/officeDocument/2006/math" xmlns:v="urn:schemas-microsoft-com:vml" xmlns:wp14="http://schemas.microsoft.com/office/word/2010/wordprocessingDrawing" xmlns:wp="http://schemas.openxmlformats.org/drawingml/2006/wordprocessingDrawing" xmlns:w10="urn:schemas-microsoft-com:office:word" xmlns:w="http://schemas.openxmlformats.org/wordprocessingml/2006/main" xmlns:w14="http://schemas.microsoft.com/office/word/2010/wordml" xmlns:w15="http://schemas.microsoft.com/office/word/2012/wordml" xmlns:w16cex="http://schemas.microsoft.com/office/word/2018/wordml/cex" xmlns:w16cid="http://schemas.microsoft.com/office/word/2016/wordml/cid" xmlns:w16="http://schemas.microsoft.com/office/word/2018/wordml" xmlns:w16sdtdh="http://schemas.microsoft.com/office/word/2020/wordml/sdtdatahash" xmlns:w16se="http://schemas.microsoft.com/office/word/2015/wordml/symex" xmlns:wpg="http://schemas.microsoft.com/office/word/2010/wordprocessingGroup" xmlns:wpi="http://schemas.microsoft.com/office/word/2010/wordprocessingInk" xmlns:wne="http://schemas.microsoft.com/office/word/2006/wordml" xmlns:wps="http://schemas.microsoft.com/office/word/2010/wordprocessingShape" mc:Ignorable="w14 w15 w16se w16cid w16 w16cex w16sdtdh wp14">
   <w:p>
     <w:pPr>
@@ -12055,7 +12277,7 @@
 </w:hdr>
 </file>
 
-<file path=word/header6.xml><?xml version="1.0" encoding="utf-8"?>
+<file path=word/header7.xml><?xml version="1.0" encoding="utf-8"?>
 <w:hdr xmlns:wpc="http://schemas.microsoft.com/office/word/2010/wordprocessingCanvas" xmlns:cx="http://schemas.microsoft.com/office/drawing/2014/chartex" xmlns:cx1="http://schemas.microsoft.com/office/drawing/2015/9/8/chartex" xmlns:cx2="http://schemas.microsoft.com/office/drawing/2015/10/21/chartex" xmlns:cx3="http://schemas.microsoft.com/office/drawing/2016/5/9/chartex" xmlns:cx4="http://schemas.microsoft.com/office/drawing/2016/5/10/chartex" xmlns:cx5="http://schemas.microsoft.com/office/drawing/2016/5/11/chartex" xmlns:cx6="http://schemas.microsoft.com/office/drawing/2016/5/12/chartex" xmlns:cx7="http://schemas.microsoft.com/office/drawing/2016/5/13/chartex" xmlns:cx8="http://schemas.microsoft.com/office/drawing/2016/5/14/chartex" xmlns:mc="http://schemas.openxmlformats.org/markup-compatibility/2006" xmlns:aink="http://schemas.microsoft.com/office/drawing/2016/ink" xmlns:am3d="http://schemas.microsoft.com/office/drawing/2017/model3d" xmlns:o="urn:schemas-microsoft-com:office:office" xmlns:r="http://schemas.openxmlformats.org/officeDocument/2006/relationships" xmlns:m="http://schemas.openxmlformats.org/officeDocument/2006/math" xmlns:v="urn:schemas-microsoft-com:vml" xmlns:wp14="http://schemas.microsoft.com/office/word/2010/wordprocessingDrawing" xmlns:wp="http://schemas.openxmlformats.org/drawingml/2006/wordprocessingDrawing" xmlns:w10="urn:schemas-microsoft-com:office:word" xmlns:w="http://schemas.openxmlformats.org/wordprocessingml/2006/main" xmlns:w14="http://schemas.microsoft.com/office/word/2010/wordml" xmlns:w15="http://schemas.microsoft.com/office/word/2012/wordml" xmlns:w16cex="http://schemas.microsoft.com/office/word/2018/wordml/cex" xmlns:w16cid="http://schemas.microsoft.com/office/word/2016/wordml/cid" xmlns:w16="http://schemas.microsoft.com/office/word/2018/wordml" xmlns:w16sdtdh="http://schemas.microsoft.com/office/word/2020/wordml/sdtdatahash" xmlns:w16se="http://schemas.microsoft.com/office/word/2015/wordml/symex" xmlns:wpg="http://schemas.microsoft.com/office/word/2010/wordprocessingGroup" xmlns:wpi="http://schemas.microsoft.com/office/word/2010/wordprocessingInk" xmlns:wne="http://schemas.microsoft.com/office/word/2006/wordml" xmlns:wps="http://schemas.microsoft.com/office/word/2010/wordprocessingShape" mc:Ignorable="w14 w15 w16se w16cid w16 w16cex w16sdtdh wp14">
   <w:p>
     <w:pPr>
@@ -12110,7 +12332,7 @@
 </w:hdr>
 </file>
 
-<file path=word/header7.xml><?xml version="1.0" encoding="utf-8"?>
+<file path=word/header8.xml><?xml version="1.0" encoding="utf-8"?>
 <w:hdr xmlns:wpc="http://schemas.microsoft.com/office/word/2010/wordprocessingCanvas" xmlns:cx="http://schemas.microsoft.com/office/drawing/2014/chartex" xmlns:cx1="http://schemas.microsoft.com/office/drawing/2015/9/8/chartex" xmlns:cx2="http://schemas.microsoft.com/office/drawing/2015/10/21/chartex" xmlns:cx3="http://schemas.microsoft.com/office/drawing/2016/5/9/chartex" xmlns:cx4="http://schemas.microsoft.com/office/drawing/2016/5/10/chartex" xmlns:cx5="http://schemas.microsoft.com/office/drawing/2016/5/11/chartex" xmlns:cx6="http://schemas.microsoft.com/office/drawing/2016/5/12/chartex" xmlns:cx7="http://schemas.microsoft.com/office/drawing/2016/5/13/chartex" xmlns:cx8="http://schemas.microsoft.com/office/drawing/2016/5/14/chartex" xmlns:mc="http://schemas.openxmlformats.org/markup-compatibility/2006" xmlns:aink="http://schemas.microsoft.com/office/drawing/2016/ink" xmlns:am3d="http://schemas.microsoft.com/office/drawing/2017/model3d" xmlns:o="urn:schemas-microsoft-com:office:office" xmlns:r="http://schemas.openxmlformats.org/officeDocument/2006/relationships" xmlns:m="http://schemas.openxmlformats.org/officeDocument/2006/math" xmlns:v="urn:schemas-microsoft-com:vml" xmlns:wp14="http://schemas.microsoft.com/office/word/2010/wordprocessingDrawing" xmlns:wp="http://schemas.openxmlformats.org/drawingml/2006/wordprocessingDrawing" xmlns:w10="urn:schemas-microsoft-com:office:word" xmlns:w="http://schemas.openxmlformats.org/wordprocessingml/2006/main" xmlns:w14="http://schemas.microsoft.com/office/word/2010/wordml" xmlns:w15="http://schemas.microsoft.com/office/word/2012/wordml" xmlns:w16cex="http://schemas.microsoft.com/office/word/2018/wordml/cex" xmlns:w16cid="http://schemas.microsoft.com/office/word/2016/wordml/cid" xmlns:w16="http://schemas.microsoft.com/office/word/2018/wordml" xmlns:w16sdtdh="http://schemas.microsoft.com/office/word/2020/wordml/sdtdatahash" xmlns:w16se="http://schemas.microsoft.com/office/word/2015/wordml/symex" xmlns:wpg="http://schemas.microsoft.com/office/word/2010/wordprocessingGroup" xmlns:wpi="http://schemas.microsoft.com/office/word/2010/wordprocessingInk" xmlns:wne="http://schemas.microsoft.com/office/word/2006/wordml" xmlns:wps="http://schemas.microsoft.com/office/word/2010/wordprocessingShape" mc:Ignorable="w14 w15 w16se w16cid w16 w16cex w16sdtdh wp14">
   <w:p>
     <w:pPr>
@@ -12165,7 +12387,7 @@
 </w:hdr>
 </file>
 
-<file path=word/header8.xml><?xml version="1.0" encoding="utf-8"?>
+<file path=word/header9.xml><?xml version="1.0" encoding="utf-8"?>
 <w:hdr xmlns:wpc="http://schemas.microsoft.com/office/word/2010/wordprocessingCanvas" xmlns:cx="http://schemas.microsoft.com/office/drawing/2014/chartex" xmlns:cx1="http://schemas.microsoft.com/office/drawing/2015/9/8/chartex" xmlns:cx2="http://schemas.microsoft.com/office/drawing/2015/10/21/chartex" xmlns:cx3="http://schemas.microsoft.com/office/drawing/2016/5/9/chartex" xmlns:cx4="http://schemas.microsoft.com/office/drawing/2016/5/10/chartex" xmlns:cx5="http://schemas.microsoft.com/office/drawing/2016/5/11/chartex" xmlns:cx6="http://schemas.microsoft.com/office/drawing/2016/5/12/chartex" xmlns:cx7="http://schemas.microsoft.com/office/drawing/2016/5/13/chartex" xmlns:cx8="http://schemas.microsoft.com/office/drawing/2016/5/14/chartex" xmlns:mc="http://schemas.openxmlformats.org/markup-compatibility/2006" xmlns:aink="http://schemas.microsoft.com/office/drawing/2016/ink" xmlns:am3d="http://schemas.microsoft.com/office/drawing/2017/model3d" xmlns:o="urn:schemas-microsoft-com:office:office" xmlns:r="http://schemas.openxmlformats.org/officeDocument/2006/relationships" xmlns:m="http://schemas.openxmlformats.org/officeDocument/2006/math" xmlns:v="urn:schemas-microsoft-com:vml" xmlns:wp14="http://schemas.microsoft.com/office/word/2010/wordprocessingDrawing" xmlns:wp="http://schemas.openxmlformats.org/drawingml/2006/wordprocessingDrawing" xmlns:w10="urn:schemas-microsoft-com:office:word" xmlns:w="http://schemas.openxmlformats.org/wordprocessingml/2006/main" xmlns:w14="http://schemas.microsoft.com/office/word/2010/wordml" xmlns:w15="http://schemas.microsoft.com/office/word/2012/wordml" xmlns:w16cex="http://schemas.microsoft.com/office/word/2018/wordml/cex" xmlns:w16cid="http://schemas.microsoft.com/office/word/2016/wordml/cid" xmlns:w16="http://schemas.microsoft.com/office/word/2018/wordml" xmlns:w16sdtdh="http://schemas.microsoft.com/office/word/2020/wordml/sdtdatahash" xmlns:w16se="http://schemas.microsoft.com/office/word/2015/wordml/symex" xmlns:wpg="http://schemas.microsoft.com/office/word/2010/wordprocessingGroup" xmlns:wpi="http://schemas.microsoft.com/office/word/2010/wordprocessingInk" xmlns:wne="http://schemas.microsoft.com/office/word/2006/wordml" xmlns:wps="http://schemas.microsoft.com/office/word/2010/wordprocessingShape" mc:Ignorable="w14 w15 w16se w16cid w16 w16cex w16sdtdh wp14">
   <w:p>
     <w:pPr>
@@ -12183,53 +12405,6 @@
         <w:szCs w:val="24"/>
       </w:rPr>
       <w:t>参考文献</w:t>
-    </w:r>
-  </w:p>
-</w:hdr>
-</file>
-
-<file path=word/header9.xml><?xml version="1.0" encoding="utf-8"?>
-<w:hdr xmlns:wpc="http://schemas.microsoft.com/office/word/2010/wordprocessingCanvas" xmlns:cx="http://schemas.microsoft.com/office/drawing/2014/chartex" xmlns:cx1="http://schemas.microsoft.com/office/drawing/2015/9/8/chartex" xmlns:cx2="http://schemas.microsoft.com/office/drawing/2015/10/21/chartex" xmlns:cx3="http://schemas.microsoft.com/office/drawing/2016/5/9/chartex" xmlns:cx4="http://schemas.microsoft.com/office/drawing/2016/5/10/chartex" xmlns:cx5="http://schemas.microsoft.com/office/drawing/2016/5/11/chartex" xmlns:cx6="http://schemas.microsoft.com/office/drawing/2016/5/12/chartex" xmlns:cx7="http://schemas.microsoft.com/office/drawing/2016/5/13/chartex" xmlns:cx8="http://schemas.microsoft.com/office/drawing/2016/5/14/chartex" xmlns:mc="http://schemas.openxmlformats.org/markup-compatibility/2006" xmlns:aink="http://schemas.microsoft.com/office/drawing/2016/ink" xmlns:am3d="http://schemas.microsoft.com/office/drawing/2017/model3d" xmlns:o="urn:schemas-microsoft-com:office:office" xmlns:r="http://schemas.openxmlformats.org/officeDocument/2006/relationships" xmlns:m="http://schemas.openxmlformats.org/officeDocument/2006/math" xmlns:v="urn:schemas-microsoft-com:vml" xmlns:wp14="http://schemas.microsoft.com/office/word/2010/wordprocessingDrawing" xmlns:wp="http://schemas.openxmlformats.org/drawingml/2006/wordprocessingDrawing" xmlns:w10="urn:schemas-microsoft-com:office:word" xmlns:w="http://schemas.openxmlformats.org/wordprocessingml/2006/main" xmlns:w14="http://schemas.microsoft.com/office/word/2010/wordml" xmlns:w15="http://schemas.microsoft.com/office/word/2012/wordml" xmlns:w16cex="http://schemas.microsoft.com/office/word/2018/wordml/cex" xmlns:w16cid="http://schemas.microsoft.com/office/word/2016/wordml/cid" xmlns:w16="http://schemas.microsoft.com/office/word/2018/wordml" xmlns:w16sdtdh="http://schemas.microsoft.com/office/word/2020/wordml/sdtdatahash" xmlns:w16se="http://schemas.microsoft.com/office/word/2015/wordml/symex" xmlns:wpg="http://schemas.microsoft.com/office/word/2010/wordprocessingGroup" xmlns:wpi="http://schemas.microsoft.com/office/word/2010/wordprocessingInk" xmlns:wne="http://schemas.microsoft.com/office/word/2006/wordml" xmlns:wps="http://schemas.microsoft.com/office/word/2010/wordprocessingShape" mc:Ignorable="w14 w15 w16se w16cid w16 w16cex w16sdtdh wp14">
-  <w:p>
-    <w:pPr>
-      <w:pStyle w:val="a3"/>
-      <w:rPr>
-        <w:rFonts w:ascii="Times New Roman" w:eastAsia="宋体" w:hAnsi="Times New Roman"/>
-        <w:sz w:val="24"/>
-        <w:szCs w:val="24"/>
-      </w:rPr>
-    </w:pPr>
-    <w:r>
-      <w:rPr>
-        <w:rFonts w:ascii="Times New Roman" w:eastAsia="宋体" w:hAnsi="Times New Roman" w:hint="eastAsia"/>
-        <w:sz w:val="24"/>
-        <w:szCs w:val="24"/>
-      </w:rPr>
-      <w:t>致</w:t>
-    </w:r>
-    <w:r>
-      <w:rPr>
-        <w:rFonts w:ascii="Times New Roman" w:eastAsia="宋体" w:hAnsi="Times New Roman" w:hint="eastAsia"/>
-        <w:sz w:val="24"/>
-        <w:szCs w:val="24"/>
-      </w:rPr>
-      <w:t xml:space="preserve"> </w:t>
-    </w:r>
-    <w:r>
-      <w:rPr>
-        <w:rFonts w:ascii="Times New Roman" w:eastAsia="宋体" w:hAnsi="Times New Roman"/>
-        <w:sz w:val="24"/>
-        <w:szCs w:val="24"/>
-      </w:rPr>
-      <w:t xml:space="preserve">   </w:t>
-    </w:r>
-    <w:r>
-      <w:rPr>
-        <w:rFonts w:ascii="Times New Roman" w:eastAsia="宋体" w:hAnsi="Times New Roman" w:hint="eastAsia"/>
-        <w:sz w:val="24"/>
-        <w:szCs w:val="24"/>
-      </w:rPr>
-      <w:t>谢</w:t>
     </w:r>
   </w:p>
 </w:hdr>
